--- a/Proposed Scope.docx
+++ b/Proposed Scope.docx
@@ -71,7 +71,7 @@
         </w:drawing>
       </w:r>
     </w:p>
-    <w:bookmarkStart w:id="0" w:name="_Toc174005584" w:displacedByCustomXml="next"/>
+    <w:bookmarkStart w:id="0" w:name="_Toc174991869" w:displacedByCustomXml="next"/>
     <w:sdt>
       <w:sdtPr>
         <w:rPr>
@@ -110,7 +110,9 @@
               <w:tab w:val="right" w:leader="dot" w:pos="9016"/>
             </w:tabs>
             <w:rPr>
+              <w:rFonts w:asciiTheme="minorHAnsi" w:eastAsiaTheme="minorEastAsia" w:hAnsiTheme="minorHAnsi"/>
               <w:noProof/>
+              <w:lang w:eastAsia="en-ZA"/>
             </w:rPr>
           </w:pPr>
           <w:r>
@@ -122,7 +124,7 @@
           <w:r>
             <w:fldChar w:fldCharType="separate"/>
           </w:r>
-          <w:hyperlink w:anchor="_Toc174005584" w:history="1">
+          <w:hyperlink w:anchor="_Toc174991869" w:history="1">
             <w:r>
               <w:rPr>
                 <w:rStyle w:val="Hyperlink"/>
@@ -149,7 +151,7 @@
                 <w:noProof/>
                 <w:webHidden/>
               </w:rPr>
-              <w:instrText xml:space="preserve"> PAGEREF _Toc174005584 \h </w:instrText>
+              <w:instrText xml:space="preserve"> PAGEREF _Toc174991869 \h </w:instrText>
             </w:r>
             <w:r>
               <w:rPr>
@@ -187,10 +189,12 @@
               <w:tab w:val="right" w:leader="dot" w:pos="9016"/>
             </w:tabs>
             <w:rPr>
+              <w:rFonts w:asciiTheme="minorHAnsi" w:eastAsiaTheme="minorEastAsia" w:hAnsiTheme="minorHAnsi"/>
               <w:noProof/>
+              <w:lang w:eastAsia="en-ZA"/>
             </w:rPr>
           </w:pPr>
-          <w:hyperlink w:anchor="_Toc174005585" w:history="1">
+          <w:hyperlink w:anchor="_Toc174991870" w:history="1">
             <w:r>
               <w:rPr>
                 <w:rStyle w:val="Hyperlink"/>
@@ -217,7 +221,7 @@
                 <w:noProof/>
                 <w:webHidden/>
               </w:rPr>
-              <w:instrText xml:space="preserve"> PAGEREF _Toc174005585 \h </w:instrText>
+              <w:instrText xml:space="preserve"> PAGEREF _Toc174991870 \h </w:instrText>
             </w:r>
             <w:r>
               <w:rPr>
@@ -255,10 +259,12 @@
               <w:tab w:val="right" w:leader="dot" w:pos="9016"/>
             </w:tabs>
             <w:rPr>
+              <w:rFonts w:asciiTheme="minorHAnsi" w:eastAsiaTheme="minorEastAsia" w:hAnsiTheme="minorHAnsi"/>
               <w:noProof/>
+              <w:lang w:eastAsia="en-ZA"/>
             </w:rPr>
           </w:pPr>
-          <w:hyperlink w:anchor="_Toc174005586" w:history="1">
+          <w:hyperlink w:anchor="_Toc174991871" w:history="1">
             <w:r>
               <w:rPr>
                 <w:rStyle w:val="Hyperlink"/>
@@ -285,7 +291,7 @@
                 <w:noProof/>
                 <w:webHidden/>
               </w:rPr>
-              <w:instrText xml:space="preserve"> PAGEREF _Toc174005586 \h </w:instrText>
+              <w:instrText xml:space="preserve"> PAGEREF _Toc174991871 \h </w:instrText>
             </w:r>
             <w:r>
               <w:rPr>
@@ -323,10 +329,12 @@
               <w:tab w:val="right" w:leader="dot" w:pos="9016"/>
             </w:tabs>
             <w:rPr>
+              <w:rFonts w:asciiTheme="minorHAnsi" w:eastAsiaTheme="minorEastAsia" w:hAnsiTheme="minorHAnsi"/>
               <w:noProof/>
+              <w:lang w:eastAsia="en-ZA"/>
             </w:rPr>
           </w:pPr>
-          <w:hyperlink w:anchor="_Toc174005587" w:history="1">
+          <w:hyperlink w:anchor="_Toc174991872" w:history="1">
             <w:r>
               <w:rPr>
                 <w:rStyle w:val="Hyperlink"/>
@@ -353,7 +361,77 @@
                 <w:noProof/>
                 <w:webHidden/>
               </w:rPr>
-              <w:instrText xml:space="preserve"> PAGEREF _Toc174005587 \h </w:instrText>
+              <w:instrText xml:space="preserve"> PAGEREF _Toc174991872 \h </w:instrText>
+            </w:r>
+            <w:r>
+              <w:rPr>
+                <w:noProof/>
+                <w:webHidden/>
+              </w:rPr>
+            </w:r>
+            <w:r>
+              <w:rPr>
+                <w:noProof/>
+                <w:webHidden/>
+              </w:rPr>
+              <w:fldChar w:fldCharType="separate"/>
+            </w:r>
+            <w:r>
+              <w:rPr>
+                <w:noProof/>
+                <w:webHidden/>
+              </w:rPr>
+              <w:t>4</w:t>
+            </w:r>
+            <w:r>
+              <w:rPr>
+                <w:noProof/>
+                <w:webHidden/>
+              </w:rPr>
+              <w:fldChar w:fldCharType="end"/>
+            </w:r>
+          </w:hyperlink>
+        </w:p>
+        <w:p>
+          <w:pPr>
+            <w:pStyle w:val="TOC1"/>
+            <w:tabs>
+              <w:tab w:val="right" w:leader="dot" w:pos="9016"/>
+            </w:tabs>
+            <w:rPr>
+              <w:rFonts w:asciiTheme="minorHAnsi" w:eastAsiaTheme="minorEastAsia" w:hAnsiTheme="minorHAnsi"/>
+              <w:noProof/>
+              <w:lang w:eastAsia="en-ZA"/>
+            </w:rPr>
+          </w:pPr>
+          <w:hyperlink w:anchor="_Toc174991873" w:history="1">
+            <w:r>
+              <w:rPr>
+                <w:rStyle w:val="Hyperlink"/>
+                <w:noProof/>
+              </w:rPr>
+              <w:t>Operating Environment</w:t>
+            </w:r>
+            <w:r>
+              <w:rPr>
+                <w:noProof/>
+                <w:webHidden/>
+              </w:rPr>
+              <w:tab/>
+            </w:r>
+            <w:r>
+              <w:rPr>
+                <w:noProof/>
+                <w:webHidden/>
+              </w:rPr>
+              <w:fldChar w:fldCharType="begin"/>
+            </w:r>
+            <w:r>
+              <w:rPr>
+                <w:noProof/>
+                <w:webHidden/>
+              </w:rPr>
+              <w:instrText xml:space="preserve"> PAGEREF _Toc174991873 \h </w:instrText>
             </w:r>
             <w:r>
               <w:rPr>
@@ -391,16 +469,18 @@
               <w:tab w:val="right" w:leader="dot" w:pos="9016"/>
             </w:tabs>
             <w:rPr>
+              <w:rFonts w:asciiTheme="minorHAnsi" w:eastAsiaTheme="minorEastAsia" w:hAnsiTheme="minorHAnsi"/>
               <w:noProof/>
+              <w:lang w:eastAsia="en-ZA"/>
             </w:rPr>
           </w:pPr>
-          <w:hyperlink w:anchor="_Toc174005588" w:history="1">
+          <w:hyperlink w:anchor="_Toc174991874" w:history="1">
             <w:r>
               <w:rPr>
                 <w:rStyle w:val="Hyperlink"/>
                 <w:noProof/>
               </w:rPr>
-              <w:t>Operating Environment</w:t>
+              <w:t>User Roles</w:t>
             </w:r>
             <w:r>
               <w:rPr>
@@ -421,7 +501,7 @@
                 <w:noProof/>
                 <w:webHidden/>
               </w:rPr>
-              <w:instrText xml:space="preserve"> PAGEREF _Toc174005588 \h </w:instrText>
+              <w:instrText xml:space="preserve"> PAGEREF _Toc174991874 \h </w:instrText>
             </w:r>
             <w:r>
               <w:rPr>
@@ -442,6 +522,76 @@
                 <w:webHidden/>
               </w:rPr>
               <w:t>4</w:t>
+            </w:r>
+            <w:r>
+              <w:rPr>
+                <w:noProof/>
+                <w:webHidden/>
+              </w:rPr>
+              <w:fldChar w:fldCharType="end"/>
+            </w:r>
+          </w:hyperlink>
+        </w:p>
+        <w:p>
+          <w:pPr>
+            <w:pStyle w:val="TOC1"/>
+            <w:tabs>
+              <w:tab w:val="right" w:leader="dot" w:pos="9016"/>
+            </w:tabs>
+            <w:rPr>
+              <w:rFonts w:asciiTheme="minorHAnsi" w:eastAsiaTheme="minorEastAsia" w:hAnsiTheme="minorHAnsi"/>
+              <w:noProof/>
+              <w:lang w:eastAsia="en-ZA"/>
+            </w:rPr>
+          </w:pPr>
+          <w:hyperlink w:anchor="_Toc174991875" w:history="1">
+            <w:r>
+              <w:rPr>
+                <w:rStyle w:val="Hyperlink"/>
+                <w:noProof/>
+              </w:rPr>
+              <w:t>Overview of Requirements</w:t>
+            </w:r>
+            <w:r>
+              <w:rPr>
+                <w:noProof/>
+                <w:webHidden/>
+              </w:rPr>
+              <w:tab/>
+            </w:r>
+            <w:r>
+              <w:rPr>
+                <w:noProof/>
+                <w:webHidden/>
+              </w:rPr>
+              <w:fldChar w:fldCharType="begin"/>
+            </w:r>
+            <w:r>
+              <w:rPr>
+                <w:noProof/>
+                <w:webHidden/>
+              </w:rPr>
+              <w:instrText xml:space="preserve"> PAGEREF _Toc174991875 \h </w:instrText>
+            </w:r>
+            <w:r>
+              <w:rPr>
+                <w:noProof/>
+                <w:webHidden/>
+              </w:rPr>
+            </w:r>
+            <w:r>
+              <w:rPr>
+                <w:noProof/>
+                <w:webHidden/>
+              </w:rPr>
+              <w:fldChar w:fldCharType="separate"/>
+            </w:r>
+            <w:r>
+              <w:rPr>
+                <w:noProof/>
+                <w:webHidden/>
+              </w:rPr>
+              <w:t>5</w:t>
             </w:r>
             <w:r>
               <w:rPr>
@@ -459,16 +609,18 @@
               <w:tab w:val="right" w:leader="dot" w:pos="9016"/>
             </w:tabs>
             <w:rPr>
+              <w:rFonts w:asciiTheme="minorHAnsi" w:eastAsiaTheme="minorEastAsia" w:hAnsiTheme="minorHAnsi"/>
               <w:noProof/>
+              <w:lang w:eastAsia="en-ZA"/>
             </w:rPr>
           </w:pPr>
-          <w:hyperlink w:anchor="_Toc174005589" w:history="1">
+          <w:hyperlink w:anchor="_Toc174991876" w:history="1">
             <w:r>
               <w:rPr>
                 <w:rStyle w:val="Hyperlink"/>
                 <w:noProof/>
               </w:rPr>
-              <w:t>User Roles</w:t>
+              <w:t>Functional Requirements</w:t>
             </w:r>
             <w:r>
               <w:rPr>
@@ -489,7 +641,7 @@
                 <w:noProof/>
                 <w:webHidden/>
               </w:rPr>
-              <w:instrText xml:space="preserve"> PAGEREF _Toc174005589 \h </w:instrText>
+              <w:instrText xml:space="preserve"> PAGEREF _Toc174991876 \h </w:instrText>
             </w:r>
             <w:r>
               <w:rPr>
@@ -509,7 +661,7 @@
                 <w:noProof/>
                 <w:webHidden/>
               </w:rPr>
-              <w:t>4</w:t>
+              <w:t>5</w:t>
             </w:r>
             <w:r>
               <w:rPr>
@@ -527,16 +679,18 @@
               <w:tab w:val="right" w:leader="dot" w:pos="9016"/>
             </w:tabs>
             <w:rPr>
+              <w:rFonts w:asciiTheme="minorHAnsi" w:eastAsiaTheme="minorEastAsia" w:hAnsiTheme="minorHAnsi"/>
               <w:noProof/>
+              <w:lang w:eastAsia="en-ZA"/>
             </w:rPr>
           </w:pPr>
-          <w:hyperlink w:anchor="_Toc174005590" w:history="1">
+          <w:hyperlink w:anchor="_Toc174991877" w:history="1">
             <w:r>
               <w:rPr>
                 <w:rStyle w:val="Hyperlink"/>
                 <w:noProof/>
               </w:rPr>
-              <w:t>Overview of Data Requirements</w:t>
+              <w:t>Data Requirements</w:t>
             </w:r>
             <w:r>
               <w:rPr>
@@ -557,7 +711,7 @@
                 <w:noProof/>
                 <w:webHidden/>
               </w:rPr>
-              <w:instrText xml:space="preserve"> PAGEREF _Toc174005590 \h </w:instrText>
+              <w:instrText xml:space="preserve"> PAGEREF _Toc174991877 \h </w:instrText>
             </w:r>
             <w:r>
               <w:rPr>
@@ -578,6 +732,426 @@
                 <w:webHidden/>
               </w:rPr>
               <w:t>5</w:t>
+            </w:r>
+            <w:r>
+              <w:rPr>
+                <w:noProof/>
+                <w:webHidden/>
+              </w:rPr>
+              <w:fldChar w:fldCharType="end"/>
+            </w:r>
+          </w:hyperlink>
+        </w:p>
+        <w:p>
+          <w:pPr>
+            <w:pStyle w:val="TOC2"/>
+            <w:tabs>
+              <w:tab w:val="right" w:leader="dot" w:pos="9016"/>
+            </w:tabs>
+            <w:rPr>
+              <w:rFonts w:asciiTheme="minorHAnsi" w:eastAsiaTheme="minorEastAsia" w:hAnsiTheme="minorHAnsi"/>
+              <w:noProof/>
+              <w:lang w:eastAsia="en-ZA"/>
+            </w:rPr>
+          </w:pPr>
+          <w:hyperlink w:anchor="_Toc174991878" w:history="1">
+            <w:r>
+              <w:rPr>
+                <w:rStyle w:val="Hyperlink"/>
+                <w:noProof/>
+              </w:rPr>
+              <w:t>Product and Technical Requirements</w:t>
+            </w:r>
+            <w:r>
+              <w:rPr>
+                <w:noProof/>
+                <w:webHidden/>
+              </w:rPr>
+              <w:tab/>
+            </w:r>
+            <w:r>
+              <w:rPr>
+                <w:noProof/>
+                <w:webHidden/>
+              </w:rPr>
+              <w:fldChar w:fldCharType="begin"/>
+            </w:r>
+            <w:r>
+              <w:rPr>
+                <w:noProof/>
+                <w:webHidden/>
+              </w:rPr>
+              <w:instrText xml:space="preserve"> PAGEREF _Toc174991878 \h </w:instrText>
+            </w:r>
+            <w:r>
+              <w:rPr>
+                <w:noProof/>
+                <w:webHidden/>
+              </w:rPr>
+            </w:r>
+            <w:r>
+              <w:rPr>
+                <w:noProof/>
+                <w:webHidden/>
+              </w:rPr>
+              <w:fldChar w:fldCharType="separate"/>
+            </w:r>
+            <w:r>
+              <w:rPr>
+                <w:noProof/>
+                <w:webHidden/>
+              </w:rPr>
+              <w:t>6</w:t>
+            </w:r>
+            <w:r>
+              <w:rPr>
+                <w:noProof/>
+                <w:webHidden/>
+              </w:rPr>
+              <w:fldChar w:fldCharType="end"/>
+            </w:r>
+          </w:hyperlink>
+        </w:p>
+        <w:p>
+          <w:pPr>
+            <w:pStyle w:val="TOC2"/>
+            <w:tabs>
+              <w:tab w:val="right" w:leader="dot" w:pos="9016"/>
+            </w:tabs>
+            <w:rPr>
+              <w:rFonts w:asciiTheme="minorHAnsi" w:eastAsiaTheme="minorEastAsia" w:hAnsiTheme="minorHAnsi"/>
+              <w:noProof/>
+              <w:lang w:eastAsia="en-ZA"/>
+            </w:rPr>
+          </w:pPr>
+          <w:hyperlink w:anchor="_Toc174991879" w:history="1">
+            <w:r>
+              <w:rPr>
+                <w:rStyle w:val="Hyperlink"/>
+                <w:noProof/>
+              </w:rPr>
+              <w:t>Constraints</w:t>
+            </w:r>
+            <w:r>
+              <w:rPr>
+                <w:noProof/>
+                <w:webHidden/>
+              </w:rPr>
+              <w:tab/>
+            </w:r>
+            <w:r>
+              <w:rPr>
+                <w:noProof/>
+                <w:webHidden/>
+              </w:rPr>
+              <w:fldChar w:fldCharType="begin"/>
+            </w:r>
+            <w:r>
+              <w:rPr>
+                <w:noProof/>
+                <w:webHidden/>
+              </w:rPr>
+              <w:instrText xml:space="preserve"> PAGEREF _Toc174991879 \h </w:instrText>
+            </w:r>
+            <w:r>
+              <w:rPr>
+                <w:noProof/>
+                <w:webHidden/>
+              </w:rPr>
+            </w:r>
+            <w:r>
+              <w:rPr>
+                <w:noProof/>
+                <w:webHidden/>
+              </w:rPr>
+              <w:fldChar w:fldCharType="separate"/>
+            </w:r>
+            <w:r>
+              <w:rPr>
+                <w:noProof/>
+                <w:webHidden/>
+              </w:rPr>
+              <w:t>6</w:t>
+            </w:r>
+            <w:r>
+              <w:rPr>
+                <w:noProof/>
+                <w:webHidden/>
+              </w:rPr>
+              <w:fldChar w:fldCharType="end"/>
+            </w:r>
+          </w:hyperlink>
+        </w:p>
+        <w:p>
+          <w:pPr>
+            <w:pStyle w:val="TOC2"/>
+            <w:tabs>
+              <w:tab w:val="right" w:leader="dot" w:pos="9016"/>
+            </w:tabs>
+            <w:rPr>
+              <w:rFonts w:asciiTheme="minorHAnsi" w:eastAsiaTheme="minorEastAsia" w:hAnsiTheme="minorHAnsi"/>
+              <w:noProof/>
+              <w:lang w:eastAsia="en-ZA"/>
+            </w:rPr>
+          </w:pPr>
+          <w:hyperlink w:anchor="_Toc174991880" w:history="1">
+            <w:r>
+              <w:rPr>
+                <w:rStyle w:val="Hyperlink"/>
+                <w:noProof/>
+              </w:rPr>
+              <w:t>Assumptions</w:t>
+            </w:r>
+            <w:r>
+              <w:rPr>
+                <w:noProof/>
+                <w:webHidden/>
+              </w:rPr>
+              <w:tab/>
+            </w:r>
+            <w:r>
+              <w:rPr>
+                <w:noProof/>
+                <w:webHidden/>
+              </w:rPr>
+              <w:fldChar w:fldCharType="begin"/>
+            </w:r>
+            <w:r>
+              <w:rPr>
+                <w:noProof/>
+                <w:webHidden/>
+              </w:rPr>
+              <w:instrText xml:space="preserve"> PAGEREF _Toc174991880 \h </w:instrText>
+            </w:r>
+            <w:r>
+              <w:rPr>
+                <w:noProof/>
+                <w:webHidden/>
+              </w:rPr>
+            </w:r>
+            <w:r>
+              <w:rPr>
+                <w:noProof/>
+                <w:webHidden/>
+              </w:rPr>
+              <w:fldChar w:fldCharType="separate"/>
+            </w:r>
+            <w:r>
+              <w:rPr>
+                <w:noProof/>
+                <w:webHidden/>
+              </w:rPr>
+              <w:t>6</w:t>
+            </w:r>
+            <w:r>
+              <w:rPr>
+                <w:noProof/>
+                <w:webHidden/>
+              </w:rPr>
+              <w:fldChar w:fldCharType="end"/>
+            </w:r>
+          </w:hyperlink>
+        </w:p>
+        <w:p>
+          <w:pPr>
+            <w:pStyle w:val="TOC2"/>
+            <w:tabs>
+              <w:tab w:val="right" w:leader="dot" w:pos="9016"/>
+            </w:tabs>
+            <w:rPr>
+              <w:rFonts w:asciiTheme="minorHAnsi" w:eastAsiaTheme="minorEastAsia" w:hAnsiTheme="minorHAnsi"/>
+              <w:noProof/>
+              <w:lang w:eastAsia="en-ZA"/>
+            </w:rPr>
+          </w:pPr>
+          <w:hyperlink w:anchor="_Toc174991881" w:history="1">
+            <w:r>
+              <w:rPr>
+                <w:rStyle w:val="Hyperlink"/>
+                <w:noProof/>
+              </w:rPr>
+              <w:t>Dependencies</w:t>
+            </w:r>
+            <w:r>
+              <w:rPr>
+                <w:noProof/>
+                <w:webHidden/>
+              </w:rPr>
+              <w:tab/>
+            </w:r>
+            <w:r>
+              <w:rPr>
+                <w:noProof/>
+                <w:webHidden/>
+              </w:rPr>
+              <w:fldChar w:fldCharType="begin"/>
+            </w:r>
+            <w:r>
+              <w:rPr>
+                <w:noProof/>
+                <w:webHidden/>
+              </w:rPr>
+              <w:instrText xml:space="preserve"> PAGEREF _Toc174991881 \h </w:instrText>
+            </w:r>
+            <w:r>
+              <w:rPr>
+                <w:noProof/>
+                <w:webHidden/>
+              </w:rPr>
+            </w:r>
+            <w:r>
+              <w:rPr>
+                <w:noProof/>
+                <w:webHidden/>
+              </w:rPr>
+              <w:fldChar w:fldCharType="separate"/>
+            </w:r>
+            <w:r>
+              <w:rPr>
+                <w:noProof/>
+                <w:webHidden/>
+              </w:rPr>
+              <w:t>7</w:t>
+            </w:r>
+            <w:r>
+              <w:rPr>
+                <w:noProof/>
+                <w:webHidden/>
+              </w:rPr>
+              <w:fldChar w:fldCharType="end"/>
+            </w:r>
+          </w:hyperlink>
+        </w:p>
+        <w:p>
+          <w:pPr>
+            <w:pStyle w:val="TOC2"/>
+            <w:tabs>
+              <w:tab w:val="right" w:leader="dot" w:pos="9016"/>
+            </w:tabs>
+            <w:rPr>
+              <w:rFonts w:asciiTheme="minorHAnsi" w:eastAsiaTheme="minorEastAsia" w:hAnsiTheme="minorHAnsi"/>
+              <w:noProof/>
+              <w:lang w:eastAsia="en-ZA"/>
+            </w:rPr>
+          </w:pPr>
+          <w:hyperlink w:anchor="_Toc174991882" w:history="1">
+            <w:r>
+              <w:rPr>
+                <w:rStyle w:val="Hyperlink"/>
+                <w:noProof/>
+              </w:rPr>
+              <w:t>Guidelines</w:t>
+            </w:r>
+            <w:r>
+              <w:rPr>
+                <w:noProof/>
+                <w:webHidden/>
+              </w:rPr>
+              <w:tab/>
+            </w:r>
+            <w:r>
+              <w:rPr>
+                <w:noProof/>
+                <w:webHidden/>
+              </w:rPr>
+              <w:fldChar w:fldCharType="begin"/>
+            </w:r>
+            <w:r>
+              <w:rPr>
+                <w:noProof/>
+                <w:webHidden/>
+              </w:rPr>
+              <w:instrText xml:space="preserve"> PAGEREF _Toc174991882 \h </w:instrText>
+            </w:r>
+            <w:r>
+              <w:rPr>
+                <w:noProof/>
+                <w:webHidden/>
+              </w:rPr>
+            </w:r>
+            <w:r>
+              <w:rPr>
+                <w:noProof/>
+                <w:webHidden/>
+              </w:rPr>
+              <w:fldChar w:fldCharType="separate"/>
+            </w:r>
+            <w:r>
+              <w:rPr>
+                <w:noProof/>
+                <w:webHidden/>
+              </w:rPr>
+              <w:t>7</w:t>
+            </w:r>
+            <w:r>
+              <w:rPr>
+                <w:noProof/>
+                <w:webHidden/>
+              </w:rPr>
+              <w:fldChar w:fldCharType="end"/>
+            </w:r>
+          </w:hyperlink>
+        </w:p>
+        <w:p>
+          <w:pPr>
+            <w:pStyle w:val="TOC2"/>
+            <w:tabs>
+              <w:tab w:val="right" w:leader="dot" w:pos="9016"/>
+            </w:tabs>
+            <w:rPr>
+              <w:rFonts w:asciiTheme="minorHAnsi" w:eastAsiaTheme="minorEastAsia" w:hAnsiTheme="minorHAnsi"/>
+              <w:noProof/>
+              <w:lang w:eastAsia="en-ZA"/>
+            </w:rPr>
+          </w:pPr>
+          <w:hyperlink w:anchor="_Toc174991883" w:history="1">
+            <w:r>
+              <w:rPr>
+                <w:rStyle w:val="Hyperlink"/>
+                <w:noProof/>
+              </w:rPr>
+              <w:t>User Documentation</w:t>
+            </w:r>
+            <w:r>
+              <w:rPr>
+                <w:noProof/>
+                <w:webHidden/>
+              </w:rPr>
+              <w:tab/>
+            </w:r>
+            <w:r>
+              <w:rPr>
+                <w:noProof/>
+                <w:webHidden/>
+              </w:rPr>
+              <w:fldChar w:fldCharType="begin"/>
+            </w:r>
+            <w:r>
+              <w:rPr>
+                <w:noProof/>
+                <w:webHidden/>
+              </w:rPr>
+              <w:instrText xml:space="preserve"> PAGEREF _Toc174991883 \h </w:instrText>
+            </w:r>
+            <w:r>
+              <w:rPr>
+                <w:noProof/>
+                <w:webHidden/>
+              </w:rPr>
+            </w:r>
+            <w:r>
+              <w:rPr>
+                <w:noProof/>
+                <w:webHidden/>
+              </w:rPr>
+              <w:fldChar w:fldCharType="separate"/>
+            </w:r>
+            <w:r>
+              <w:rPr>
+                <w:noProof/>
+                <w:webHidden/>
+              </w:rPr>
+              <w:t>7</w:t>
             </w:r>
             <w:r>
               <w:rPr>
@@ -610,7 +1184,7 @@
       <w:pPr>
         <w:pStyle w:val="Heading1"/>
       </w:pPr>
-      <w:bookmarkStart w:id="1" w:name="_Toc174005585"/>
+      <w:bookmarkStart w:id="1" w:name="_Toc174991870"/>
       <w:r>
         <w:lastRenderedPageBreak/>
         <w:t>Scope</w:t>
@@ -842,7 +1416,7 @@
       <w:pPr>
         <w:pStyle w:val="Heading1"/>
       </w:pPr>
-      <w:bookmarkStart w:id="2" w:name="_Toc174005586"/>
+      <w:bookmarkStart w:id="2" w:name="_Toc174991871"/>
       <w:r>
         <w:lastRenderedPageBreak/>
         <w:t>Introduction</w:t>
@@ -853,7 +1427,7 @@
       <w:pPr>
         <w:pStyle w:val="Heading2"/>
       </w:pPr>
-      <w:bookmarkStart w:id="3" w:name="_Toc174005587"/>
+      <w:bookmarkStart w:id="3" w:name="_Toc174991872"/>
       <w:r>
         <w:t>Overview</w:t>
       </w:r>
@@ -878,31 +1452,31 @@
     <w:p/>
     <w:p>
       <w:pPr>
+        <w:pStyle w:val="Heading1"/>
+      </w:pPr>
+      <w:bookmarkStart w:id="4" w:name="_Toc174991873"/>
+      <w:r>
+        <w:t>Operating Environment</w:t>
+      </w:r>
+      <w:bookmarkEnd w:id="4"/>
+    </w:p>
+    <w:p>
+      <w:r>
+        <w:t xml:space="preserve">The system will be web-based and accessible through any web browser on both mobile and desktop platforms. Additionally, a lightweight version will </w:t>
+      </w:r>
+      <w:r>
+        <w:t xml:space="preserve">potentially </w:t>
+      </w:r>
+      <w:r>
+        <w:t>be available on mobile platforms, including Android and iOS.</w:t>
+      </w:r>
+    </w:p>
+    <w:p/>
+    <w:p>
+      <w:pPr>
         <w:pStyle w:val="Heading2"/>
       </w:pPr>
-      <w:bookmarkStart w:id="4" w:name="_Toc174005588"/>
-      <w:r>
-        <w:t>Operating Environment</w:t>
-      </w:r>
-      <w:bookmarkEnd w:id="4"/>
-    </w:p>
-    <w:p>
-      <w:r>
-        <w:t xml:space="preserve">The system will be web-based and accessible through any web browser on both mobile and desktop platforms. Additionally, a lightweight version will </w:t>
-      </w:r>
-      <w:r>
-        <w:t xml:space="preserve">potentially </w:t>
-      </w:r>
-      <w:r>
-        <w:t>be available on mobile platforms, including Android and iOS.</w:t>
-      </w:r>
-    </w:p>
-    <w:p/>
-    <w:p>
-      <w:pPr>
-        <w:pStyle w:val="Heading2"/>
-      </w:pPr>
-      <w:bookmarkStart w:id="5" w:name="_Toc174005589"/>
+      <w:bookmarkStart w:id="5" w:name="_Toc174991874"/>
       <w:r>
         <w:t>User Roles</w:t>
       </w:r>
@@ -968,7 +1542,7 @@
         <w:t xml:space="preserve"> to be </w:t>
       </w:r>
       <w:r>
-        <w:t>monetized</w:t>
+        <w:t>monetised</w:t>
       </w:r>
       <w:r>
         <w:t>. The user can also maintain the general</w:t>
@@ -983,6 +1557,7 @@
         <w:t>.</w:t>
       </w:r>
     </w:p>
+    <w:p/>
     <w:p>
       <w:pPr>
         <w:pStyle w:val="ListParagraph"/>
@@ -1010,6 +1585,7 @@
         <w:t xml:space="preserve"> functions.</w:t>
       </w:r>
     </w:p>
+    <w:p/>
     <w:p>
       <w:pPr>
         <w:pStyle w:val="ListParagraph"/>
@@ -1019,14 +1595,7 @@
         </w:numPr>
       </w:pPr>
       <w:r>
-        <w:t>Educator</w:t>
-      </w:r>
-      <w:r>
-        <w:tab/>
-      </w:r>
-      <w:r>
-        <w:tab/>
-        <w:t>*(Moderator/Head of the institution)</w:t>
+        <w:t>Moderator</w:t>
       </w:r>
     </w:p>
     <w:p>
@@ -1038,16 +1607,22 @@
         </w:numPr>
       </w:pPr>
       <w:r>
-        <w:t xml:space="preserve">Has </w:t>
-      </w:r>
-      <w:r>
-        <w:t xml:space="preserve">a reasonable level of administrative control over the specific portion of the site dedicated to their </w:t>
-      </w:r>
-      <w:r>
-        <w:t>institution</w:t>
-      </w:r>
-      <w:r>
-        <w:t>. Has access to the following:</w:t>
+        <w:t>The moderator of</w:t>
+      </w:r>
+      <w:r>
+        <w:t xml:space="preserve"> the assigned institute</w:t>
+      </w:r>
+      <w:r>
+        <w:t>, typically a higher-level</w:t>
+      </w:r>
+      <w:r>
+        <w:t xml:space="preserve"> manager of </w:t>
+      </w:r>
+      <w:r>
+        <w:t xml:space="preserve">the given institution. </w:t>
+      </w:r>
+      <w:r>
+        <w:t>Responsible for:</w:t>
       </w:r>
     </w:p>
     <w:p>
@@ -1059,7 +1634,7 @@
         </w:numPr>
       </w:pPr>
       <w:r>
-        <w:t>Uploading of files</w:t>
+        <w:t xml:space="preserve">Maintaining site users </w:t>
       </w:r>
     </w:p>
     <w:p>
@@ -1071,7 +1646,7 @@
         </w:numPr>
       </w:pPr>
       <w:r>
-        <w:t>File moderation</w:t>
+        <w:t>Maintaining site access</w:t>
       </w:r>
     </w:p>
     <w:p>
@@ -1083,7 +1658,56 @@
         </w:numPr>
       </w:pPr>
       <w:r>
-        <w:t>Manual Grading</w:t>
+        <w:t xml:space="preserve">Maintaining </w:t>
+      </w:r>
+      <w:r>
+        <w:t>resources</w:t>
+      </w:r>
+      <w:r>
+        <w:t xml:space="preserve"> </w:t>
+      </w:r>
+      <w:r>
+        <w:t>(e.g. file management)</w:t>
+      </w:r>
+    </w:p>
+    <w:p/>
+    <w:p>
+      <w:pPr>
+        <w:pStyle w:val="ListParagraph"/>
+        <w:numPr>
+          <w:ilvl w:val="0"/>
+          <w:numId w:val="2"/>
+        </w:numPr>
+      </w:pPr>
+      <w:r>
+        <w:t>Educator</w:t>
+      </w:r>
+      <w:r>
+        <w:tab/>
+      </w:r>
+      <w:r>
+        <w:tab/>
+      </w:r>
+    </w:p>
+    <w:p>
+      <w:pPr>
+        <w:pStyle w:val="ListParagraph"/>
+        <w:numPr>
+          <w:ilvl w:val="1"/>
+          <w:numId w:val="2"/>
+        </w:numPr>
+      </w:pPr>
+      <w:r>
+        <w:t xml:space="preserve">Has </w:t>
+      </w:r>
+      <w:r>
+        <w:t xml:space="preserve">a reasonable level of administrative control over the specific portion of the site dedicated to their </w:t>
+      </w:r>
+      <w:r>
+        <w:t>institution</w:t>
+      </w:r>
+      <w:r>
+        <w:t>. Has access to the following:</w:t>
       </w:r>
     </w:p>
     <w:p>
@@ -1095,7 +1719,7 @@
         </w:numPr>
       </w:pPr>
       <w:r>
-        <w:t>Test creation and moderation</w:t>
+        <w:t>Uploading of files</w:t>
       </w:r>
     </w:p>
     <w:p>
@@ -1107,13 +1731,49 @@
         </w:numPr>
       </w:pPr>
       <w:r>
+        <w:t>File moderation</w:t>
+      </w:r>
+    </w:p>
+    <w:p>
+      <w:pPr>
+        <w:pStyle w:val="ListParagraph"/>
+        <w:numPr>
+          <w:ilvl w:val="2"/>
+          <w:numId w:val="2"/>
+        </w:numPr>
+      </w:pPr>
+      <w:r>
+        <w:t>Manual Grading</w:t>
+      </w:r>
+    </w:p>
+    <w:p>
+      <w:pPr>
+        <w:pStyle w:val="ListParagraph"/>
+        <w:numPr>
+          <w:ilvl w:val="2"/>
+          <w:numId w:val="2"/>
+        </w:numPr>
+      </w:pPr>
+      <w:r>
+        <w:t>Test creation and moderation</w:t>
+      </w:r>
+    </w:p>
+    <w:p>
+      <w:pPr>
+        <w:pStyle w:val="ListParagraph"/>
+        <w:numPr>
+          <w:ilvl w:val="2"/>
+          <w:numId w:val="2"/>
+        </w:numPr>
+      </w:pPr>
+      <w:r>
         <w:t>Maintenance of</w:t>
       </w:r>
       <w:r>
         <w:t xml:space="preserve"> their </w:t>
       </w:r>
       <w:r>
-        <w:t xml:space="preserve">institution's page or their specific module/class </w:t>
+        <w:t xml:space="preserve">specific module/class </w:t>
       </w:r>
     </w:p>
     <w:p>
@@ -1155,17 +1815,1101 @@
         <w:t xml:space="preserve"> work assigned by their educator</w:t>
       </w:r>
     </w:p>
+    <w:p/>
+    <w:p>
+      <w:pPr>
+        <w:pStyle w:val="Heading1"/>
+      </w:pPr>
+      <w:bookmarkStart w:id="6" w:name="_Toc174991875"/>
+      <w:r>
+        <w:t>Overview of</w:t>
+      </w:r>
+      <w:r>
+        <w:t xml:space="preserve"> Requirements</w:t>
+      </w:r>
+      <w:bookmarkEnd w:id="6"/>
+    </w:p>
     <w:p>
       <w:pPr>
         <w:pStyle w:val="Heading2"/>
       </w:pPr>
-      <w:bookmarkStart w:id="6" w:name="_Toc174005590"/>
+      <w:bookmarkStart w:id="7" w:name="_Toc174991876"/>
+      <w:r>
+        <w:t>Functional</w:t>
+      </w:r>
+      <w:r>
+        <w:t xml:space="preserve"> Requirements</w:t>
+      </w:r>
+      <w:bookmarkEnd w:id="7"/>
+    </w:p>
+    <w:p>
+      <w:pPr>
+        <w:pStyle w:val="ListParagraph"/>
+        <w:numPr>
+          <w:ilvl w:val="0"/>
+          <w:numId w:val="3"/>
+        </w:numPr>
+      </w:pPr>
+      <w:r>
+        <w:t xml:space="preserve">Account Creation and Secure Sign-in </w:t>
+      </w:r>
+    </w:p>
+    <w:p>
+      <w:pPr>
+        <w:pStyle w:val="ListParagraph"/>
+        <w:numPr>
+          <w:ilvl w:val="0"/>
+          <w:numId w:val="3"/>
+        </w:numPr>
+      </w:pPr>
+      <w:r>
+        <w:t xml:space="preserve">File Uploading &amp; Storage </w:t>
+      </w:r>
+    </w:p>
+    <w:p>
+      <w:pPr>
+        <w:pStyle w:val="ListParagraph"/>
+        <w:numPr>
+          <w:ilvl w:val="0"/>
+          <w:numId w:val="3"/>
+        </w:numPr>
+      </w:pPr>
+      <w:r>
+        <w:t>File Moderation (</w:t>
+      </w:r>
+      <w:r>
+        <w:t>Gatekeeping</w:t>
+      </w:r>
+      <w:r>
+        <w:t xml:space="preserve">, reviewing, approving/denying of documents) </w:t>
+      </w:r>
+    </w:p>
+    <w:p>
+      <w:pPr>
+        <w:pStyle w:val="ListParagraph"/>
+        <w:numPr>
+          <w:ilvl w:val="0"/>
+          <w:numId w:val="3"/>
+        </w:numPr>
+      </w:pPr>
+      <w:r>
+        <w:t xml:space="preserve">File Reporting </w:t>
+      </w:r>
+    </w:p>
+    <w:p>
+      <w:pPr>
+        <w:pStyle w:val="ListParagraph"/>
+        <w:numPr>
+          <w:ilvl w:val="0"/>
+          <w:numId w:val="3"/>
+        </w:numPr>
+      </w:pPr>
+      <w:r>
+        <w:t xml:space="preserve">Pre-pending Watermark/License to files </w:t>
+      </w:r>
+    </w:p>
+    <w:p>
+      <w:pPr>
+        <w:pStyle w:val="ListParagraph"/>
+        <w:numPr>
+          <w:ilvl w:val="0"/>
+          <w:numId w:val="3"/>
+        </w:numPr>
+      </w:pPr>
+      <w:r>
+        <w:t xml:space="preserve">Tagging of Documents when uploading (Metadata) </w:t>
+      </w:r>
+    </w:p>
+    <w:p>
+      <w:pPr>
+        <w:pStyle w:val="ListParagraph"/>
+        <w:numPr>
+          <w:ilvl w:val="0"/>
+          <w:numId w:val="3"/>
+        </w:numPr>
+      </w:pPr>
+      <w:r>
+        <w:t>S</w:t>
+      </w:r>
+      <w:r>
+        <w:t xml:space="preserve">earching </w:t>
+      </w:r>
+      <w:r>
+        <w:t>for</w:t>
+      </w:r>
+      <w:r>
+        <w:t xml:space="preserve"> Documents </w:t>
+      </w:r>
+    </w:p>
+    <w:p>
+      <w:pPr>
+        <w:pStyle w:val="ListParagraph"/>
+        <w:numPr>
+          <w:ilvl w:val="0"/>
+          <w:numId w:val="3"/>
+        </w:numPr>
+      </w:pPr>
+      <w:r>
+        <w:t xml:space="preserve">Analytics to monitor user engagement and behaviour </w:t>
+      </w:r>
+    </w:p>
+    <w:p>
+      <w:pPr>
+        <w:pStyle w:val="ListParagraph"/>
+        <w:numPr>
+          <w:ilvl w:val="0"/>
+          <w:numId w:val="3"/>
+        </w:numPr>
+      </w:pPr>
+      <w:r>
+        <w:t xml:space="preserve">Document Ratings </w:t>
+      </w:r>
+    </w:p>
+    <w:p>
+      <w:pPr>
+        <w:pStyle w:val="ListParagraph"/>
+        <w:numPr>
+          <w:ilvl w:val="0"/>
+          <w:numId w:val="3"/>
+        </w:numPr>
+      </w:pPr>
+      <w:r>
+        <w:t>FAQ page</w:t>
+      </w:r>
+    </w:p>
+    <w:p/>
+    <w:p>
+      <w:pPr>
+        <w:pStyle w:val="Heading2"/>
+      </w:pPr>
+      <w:bookmarkStart w:id="8" w:name="_Toc174991877"/>
+      <w:r>
+        <w:t>Data Requirements</w:t>
+      </w:r>
+      <w:bookmarkEnd w:id="8"/>
+    </w:p>
+    <w:p>
+      <w:pPr>
+        <w:pStyle w:val="ListParagraph"/>
+        <w:numPr>
+          <w:ilvl w:val="0"/>
+          <w:numId w:val="4"/>
+        </w:numPr>
+      </w:pPr>
+      <w:r>
+        <w:t xml:space="preserve">File Storage </w:t>
+      </w:r>
+    </w:p>
+    <w:p>
+      <w:pPr>
+        <w:pStyle w:val="ListParagraph"/>
+        <w:numPr>
+          <w:ilvl w:val="0"/>
+          <w:numId w:val="4"/>
+        </w:numPr>
+      </w:pPr>
+      <w:r>
+        <w:t xml:space="preserve">File Metadata </w:t>
+      </w:r>
+    </w:p>
+    <w:p>
+      <w:pPr>
+        <w:pStyle w:val="ListParagraph"/>
+        <w:numPr>
+          <w:ilvl w:val="0"/>
+          <w:numId w:val="4"/>
+        </w:numPr>
+      </w:pPr>
+      <w:r>
+        <w:t xml:space="preserve">File Ownership </w:t>
+      </w:r>
+    </w:p>
+    <w:p>
+      <w:pPr>
+        <w:pStyle w:val="ListParagraph"/>
+        <w:numPr>
+          <w:ilvl w:val="0"/>
+          <w:numId w:val="4"/>
+        </w:numPr>
+      </w:pPr>
+      <w:r>
+        <w:t xml:space="preserve">Moderation History </w:t>
+      </w:r>
+    </w:p>
+    <w:p>
+      <w:pPr>
+        <w:pStyle w:val="ListParagraph"/>
+        <w:numPr>
+          <w:ilvl w:val="0"/>
+          <w:numId w:val="4"/>
+        </w:numPr>
+      </w:pPr>
+      <w:r>
+        <w:t xml:space="preserve">User Data </w:t>
+      </w:r>
+      <w:r>
+        <w:t xml:space="preserve">– </w:t>
+      </w:r>
+      <w:r>
+        <w:t xml:space="preserve">Account Creation </w:t>
+      </w:r>
+    </w:p>
+    <w:p>
+      <w:pPr>
+        <w:pStyle w:val="ListParagraph"/>
+        <w:numPr>
+          <w:ilvl w:val="0"/>
+          <w:numId w:val="4"/>
+        </w:numPr>
+      </w:pPr>
+      <w:r>
+        <w:t>User Analytics</w:t>
+      </w:r>
+    </w:p>
+    <w:p/>
+    <w:p>
+      <w:pPr>
+        <w:pStyle w:val="Heading2"/>
+      </w:pPr>
+      <w:bookmarkStart w:id="9" w:name="_Toc174991878"/>
       <w:r>
         <w:lastRenderedPageBreak/>
-        <w:t>Overview of Data Requirements</w:t>
-      </w:r>
-      <w:bookmarkEnd w:id="6"/>
-    </w:p>
+        <w:t>Product and Technical Requirements</w:t>
+      </w:r>
+      <w:bookmarkEnd w:id="9"/>
+    </w:p>
+    <w:p>
+      <w:r>
+        <w:t>The technical requirements for the development of the application.</w:t>
+      </w:r>
+    </w:p>
+    <w:p>
+      <w:pPr>
+        <w:pStyle w:val="ListParagraph"/>
+        <w:numPr>
+          <w:ilvl w:val="0"/>
+          <w:numId w:val="14"/>
+        </w:numPr>
+      </w:pPr>
+      <w:r>
+        <w:rPr>
+          <w:b/>
+          <w:bCs/>
+        </w:rPr>
+        <w:t>Data Storage:</w:t>
+      </w:r>
+      <w:r>
+        <w:t xml:space="preserve"> </w:t>
+      </w:r>
+      <w:r>
+        <w:t xml:space="preserve">The system needs to store different types of data: </w:t>
+      </w:r>
+    </w:p>
+    <w:p>
+      <w:pPr>
+        <w:pStyle w:val="ListParagraph"/>
+        <w:numPr>
+          <w:ilvl w:val="1"/>
+          <w:numId w:val="8"/>
+        </w:numPr>
+      </w:pPr>
+      <w:r>
+        <w:rPr>
+          <w:u w:val="single"/>
+        </w:rPr>
+        <w:t>Document Storage</w:t>
+      </w:r>
+      <w:r>
+        <w:t xml:space="preserve">: Uploaded documents will be kept in a file storage system. </w:t>
+      </w:r>
+    </w:p>
+    <w:p>
+      <w:pPr>
+        <w:pStyle w:val="ListParagraph"/>
+        <w:numPr>
+          <w:ilvl w:val="1"/>
+          <w:numId w:val="8"/>
+        </w:numPr>
+      </w:pPr>
+      <w:r>
+        <w:rPr>
+          <w:u w:val="single"/>
+        </w:rPr>
+        <w:t>Document Metadata</w:t>
+      </w:r>
+      <w:r>
+        <w:t>: Information like subject, grade, and keywords, along with document ratings and storage locations, will be stored in an SQL database.</w:t>
+      </w:r>
+    </w:p>
+    <w:p>
+      <w:pPr>
+        <w:pStyle w:val="ListParagraph"/>
+        <w:numPr>
+          <w:ilvl w:val="1"/>
+          <w:numId w:val="8"/>
+        </w:numPr>
+      </w:pPr>
+      <w:r>
+        <w:rPr>
+          <w:u w:val="single"/>
+        </w:rPr>
+        <w:t>User Data</w:t>
+      </w:r>
+      <w:r>
+        <w:t>: User login details, roles, and activity logs for analytics and audits will be securely stored.</w:t>
+      </w:r>
+    </w:p>
+    <w:p>
+      <w:pPr>
+        <w:pStyle w:val="ListParagraph"/>
+        <w:numPr>
+          <w:ilvl w:val="1"/>
+          <w:numId w:val="8"/>
+        </w:numPr>
+      </w:pPr>
+      <w:r>
+        <w:rPr>
+          <w:u w:val="single"/>
+        </w:rPr>
+        <w:t>FAQ</w:t>
+      </w:r>
+      <w:r>
+        <w:t>: Frequently asked questions and answers will be managed in a database.</w:t>
+      </w:r>
+    </w:p>
+    <w:p>
+      <w:pPr>
+        <w:pStyle w:val="ListParagraph"/>
+        <w:numPr>
+          <w:ilvl w:val="0"/>
+          <w:numId w:val="8"/>
+        </w:numPr>
+        <w:rPr>
+          <w:b/>
+          <w:bCs/>
+        </w:rPr>
+      </w:pPr>
+      <w:r>
+        <w:rPr>
+          <w:b/>
+          <w:bCs/>
+        </w:rPr>
+        <w:t>S</w:t>
+      </w:r>
+      <w:r>
+        <w:rPr>
+          <w:b/>
+          <w:bCs/>
+        </w:rPr>
+        <w:t>ecurity:</w:t>
+      </w:r>
+      <w:r>
+        <w:rPr>
+          <w:b/>
+          <w:bCs/>
+        </w:rPr>
+        <w:t xml:space="preserve"> </w:t>
+      </w:r>
+      <w:r>
+        <w:t xml:space="preserve">This system will make use of HTTP-only cookies, JWTs and encrypted passwords </w:t>
+      </w:r>
+      <w:r>
+        <w:t>to make</w:t>
+      </w:r>
+      <w:r>
+        <w:t xml:space="preserve"> sure that users are only able to access and modify the content that they are authorized to, and to ensure that user accounts are secured.</w:t>
+      </w:r>
+    </w:p>
+    <w:p>
+      <w:pPr>
+        <w:pStyle w:val="ListParagraph"/>
+        <w:numPr>
+          <w:ilvl w:val="0"/>
+          <w:numId w:val="8"/>
+        </w:numPr>
+      </w:pPr>
+      <w:r>
+        <w:rPr>
+          <w:b/>
+          <w:bCs/>
+        </w:rPr>
+        <w:t>Back</w:t>
+      </w:r>
+      <w:r>
+        <w:rPr>
+          <w:b/>
+          <w:bCs/>
+        </w:rPr>
+        <w:t>-End:</w:t>
+      </w:r>
+      <w:r>
+        <w:t xml:space="preserve"> </w:t>
+      </w:r>
+      <w:r>
+        <w:t xml:space="preserve">This system will have a server that is listening for requests from the application. </w:t>
+      </w:r>
+      <w:r>
+        <w:br/>
+        <w:t xml:space="preserve">An API will be used to manage request </w:t>
+      </w:r>
+      <w:r>
+        <w:t>behaviour</w:t>
+      </w:r>
+      <w:r>
+        <w:t xml:space="preserve"> and encapsulate complicated interactions between the application and data.</w:t>
+      </w:r>
+    </w:p>
+    <w:p>
+      <w:pPr>
+        <w:pStyle w:val="ListParagraph"/>
+        <w:numPr>
+          <w:ilvl w:val="0"/>
+          <w:numId w:val="8"/>
+        </w:numPr>
+        <w:rPr>
+          <w:b/>
+          <w:bCs/>
+        </w:rPr>
+      </w:pPr>
+      <w:r>
+        <w:rPr>
+          <w:b/>
+          <w:bCs/>
+        </w:rPr>
+        <w:t>Architectural Requirements:</w:t>
+      </w:r>
+      <w:r>
+        <w:t xml:space="preserve"> </w:t>
+      </w:r>
+      <w:r>
+        <w:t xml:space="preserve">The application will be hosted using </w:t>
+      </w:r>
+      <w:r>
+        <w:t xml:space="preserve">a </w:t>
+      </w:r>
+      <w:r>
+        <w:t>3</w:t>
+      </w:r>
+      <w:r>
+        <w:rPr>
+          <w:vertAlign w:val="superscript"/>
+        </w:rPr>
+        <w:t>rd</w:t>
+      </w:r>
+      <w:r>
+        <w:t xml:space="preserve"> party cloud</w:t>
+      </w:r>
+      <w:r>
+        <w:t xml:space="preserve"> hosting platform</w:t>
+      </w:r>
+      <w:r>
+        <w:t xml:space="preserve">, </w:t>
+      </w:r>
+      <w:r>
+        <w:t>namely</w:t>
+      </w:r>
+      <w:r>
+        <w:t xml:space="preserve"> Microsoft Azure. </w:t>
+      </w:r>
+    </w:p>
+    <w:p>
+      <w:pPr>
+        <w:rPr>
+          <w:b/>
+          <w:bCs/>
+        </w:rPr>
+      </w:pPr>
+    </w:p>
+    <w:p>
+      <w:pPr>
+        <w:pStyle w:val="Heading2"/>
+      </w:pPr>
+      <w:bookmarkStart w:id="10" w:name="_Toc174991879"/>
+      <w:r>
+        <w:t>Constraints</w:t>
+      </w:r>
+      <w:bookmarkEnd w:id="10"/>
+    </w:p>
+    <w:p>
+      <w:pPr>
+        <w:pStyle w:val="ListParagraph"/>
+        <w:numPr>
+          <w:ilvl w:val="0"/>
+          <w:numId w:val="7"/>
+        </w:numPr>
+        <w:rPr>
+          <w:b/>
+          <w:bCs/>
+        </w:rPr>
+      </w:pPr>
+      <w:r>
+        <w:rPr>
+          <w:b/>
+          <w:bCs/>
+        </w:rPr>
+        <w:t>Compatibility:</w:t>
+      </w:r>
+      <w:r>
+        <w:t xml:space="preserve"> The application is intended to be mainly used </w:t>
+      </w:r>
+      <w:r>
+        <w:t>as a web application.</w:t>
+      </w:r>
+    </w:p>
+    <w:p>
+      <w:pPr>
+        <w:pStyle w:val="ListParagraph"/>
+        <w:numPr>
+          <w:ilvl w:val="0"/>
+          <w:numId w:val="7"/>
+        </w:numPr>
+        <w:rPr>
+          <w:b/>
+          <w:bCs/>
+        </w:rPr>
+      </w:pPr>
+      <w:r>
+        <w:rPr>
+          <w:b/>
+          <w:bCs/>
+        </w:rPr>
+        <w:t>Open-Source</w:t>
+      </w:r>
+      <w:r>
+        <w:rPr>
+          <w:b/>
+          <w:bCs/>
+        </w:rPr>
+        <w:t xml:space="preserve"> 3</w:t>
+      </w:r>
+      <w:r>
+        <w:rPr>
+          <w:b/>
+          <w:bCs/>
+          <w:vertAlign w:val="superscript"/>
+        </w:rPr>
+        <w:t>rd</w:t>
+      </w:r>
+      <w:r>
+        <w:rPr>
+          <w:b/>
+          <w:bCs/>
+        </w:rPr>
+        <w:t xml:space="preserve"> Party Libraries:</w:t>
+      </w:r>
+      <w:r>
+        <w:t xml:space="preserve"> </w:t>
+      </w:r>
+      <w:r>
+        <w:t xml:space="preserve">All technologies and libraries used for functional applications (such as architectural, framework, and library technologies) except the hosting costs </w:t>
+      </w:r>
+      <w:r>
+        <w:t>will</w:t>
+      </w:r>
+      <w:r>
+        <w:t xml:space="preserve"> be fully free, </w:t>
+      </w:r>
+      <w:r>
+        <w:t xml:space="preserve">and </w:t>
+      </w:r>
+      <w:r>
+        <w:t>open-source.</w:t>
+      </w:r>
+    </w:p>
+    <w:p>
+      <w:pPr>
+        <w:pStyle w:val="ListParagraph"/>
+        <w:numPr>
+          <w:ilvl w:val="0"/>
+          <w:numId w:val="7"/>
+        </w:numPr>
+        <w:rPr>
+          <w:b/>
+          <w:bCs/>
+        </w:rPr>
+      </w:pPr>
+      <w:r>
+        <w:rPr>
+          <w:b/>
+          <w:bCs/>
+        </w:rPr>
+        <w:t>Modularity, Extendibility, Expandability:</w:t>
+      </w:r>
+      <w:r>
+        <w:t xml:space="preserve"> </w:t>
+      </w:r>
+      <w:r>
+        <w:t xml:space="preserve">The primary </w:t>
+      </w:r>
+      <w:r>
+        <w:t>aspect</w:t>
+      </w:r>
+      <w:r>
+        <w:t xml:space="preserve"> of the system’s functi</w:t>
+      </w:r>
+      <w:r>
+        <w:t>onality is modularity, intended to be able to b</w:t>
+      </w:r>
+      <w:r>
+        <w:t>e highly customizable</w:t>
+      </w:r>
+      <w:r>
+        <w:t xml:space="preserve"> and adaptable to every institution’s requirement. This thus also means that</w:t>
+      </w:r>
+      <w:r>
+        <w:t xml:space="preserve"> future expansion opportunities will also be prioritized.</w:t>
+      </w:r>
+    </w:p>
+    <w:p>
+      <w:pPr>
+        <w:pStyle w:val="ListParagraph"/>
+        <w:numPr>
+          <w:ilvl w:val="0"/>
+          <w:numId w:val="7"/>
+        </w:numPr>
+        <w:rPr>
+          <w:b/>
+          <w:bCs/>
+        </w:rPr>
+      </w:pPr>
+      <w:r>
+        <w:rPr>
+          <w:b/>
+          <w:bCs/>
+        </w:rPr>
+        <w:t>Security:</w:t>
+      </w:r>
+      <w:r>
+        <w:t xml:space="preserve"> Common data security standards will be implemented.</w:t>
+      </w:r>
+    </w:p>
+    <w:p>
+      <w:pPr>
+        <w:pStyle w:val="ListParagraph"/>
+        <w:numPr>
+          <w:ilvl w:val="0"/>
+          <w:numId w:val="7"/>
+        </w:numPr>
+        <w:rPr>
+          <w:b/>
+          <w:bCs/>
+        </w:rPr>
+      </w:pPr>
+      <w:r>
+        <w:rPr>
+          <w:b/>
+          <w:bCs/>
+        </w:rPr>
+        <w:t>Time:</w:t>
+      </w:r>
+      <w:r>
+        <w:rPr>
+          <w:b/>
+          <w:bCs/>
+        </w:rPr>
+        <w:t xml:space="preserve"> </w:t>
+      </w:r>
+      <w:r>
+        <w:t>The current iteration of the project has one semester allocated for completion, which will conclude on the 16th of October 2024</w:t>
+      </w:r>
+      <w:r>
+        <w:t>.</w:t>
+      </w:r>
+    </w:p>
+    <w:p>
+      <w:pPr>
+        <w:pStyle w:val="ListParagraph"/>
+        <w:numPr>
+          <w:ilvl w:val="0"/>
+          <w:numId w:val="7"/>
+        </w:numPr>
+        <w:rPr>
+          <w:b/>
+          <w:bCs/>
+        </w:rPr>
+      </w:pPr>
+      <w:r>
+        <w:rPr>
+          <w:b/>
+          <w:bCs/>
+        </w:rPr>
+        <w:t>Version Control:</w:t>
+      </w:r>
+      <w:r>
+        <w:rPr>
+          <w:b/>
+          <w:bCs/>
+        </w:rPr>
+        <w:t xml:space="preserve"> </w:t>
+      </w:r>
+      <w:r>
+        <w:t>GitHub will primarily be used for version control</w:t>
+      </w:r>
+      <w:r>
+        <w:t xml:space="preserve"> and collaboration.</w:t>
+      </w:r>
+    </w:p>
+    <w:p>
+      <w:pPr>
+        <w:rPr>
+          <w:b/>
+          <w:bCs/>
+        </w:rPr>
+      </w:pPr>
+    </w:p>
+    <w:p>
+      <w:pPr>
+        <w:pStyle w:val="Heading2"/>
+      </w:pPr>
+      <w:bookmarkStart w:id="11" w:name="_Toc174991880"/>
+      <w:r>
+        <w:t>Assumptions</w:t>
+      </w:r>
+      <w:bookmarkEnd w:id="11"/>
+    </w:p>
+    <w:p>
+      <w:pPr>
+        <w:pStyle w:val="ListParagraph"/>
+        <w:numPr>
+          <w:ilvl w:val="0"/>
+          <w:numId w:val="6"/>
+        </w:numPr>
+      </w:pPr>
+      <w:r>
+        <w:t>There will always, post-launch date, always be a stable version</w:t>
+      </w:r>
+      <w:r>
+        <w:t xml:space="preserve"> available</w:t>
+      </w:r>
+      <w:r>
+        <w:t xml:space="preserve"> that is fully functional</w:t>
+      </w:r>
+      <w:r>
+        <w:t xml:space="preserve"> to all users.</w:t>
+      </w:r>
+    </w:p>
+    <w:p>
+      <w:pPr>
+        <w:pStyle w:val="ListParagraph"/>
+        <w:numPr>
+          <w:ilvl w:val="0"/>
+          <w:numId w:val="6"/>
+        </w:numPr>
+      </w:pPr>
+      <w:r>
+        <w:t>The requirements outlined in this document dictate the scope of the project that will not undergo significant change</w:t>
+      </w:r>
+      <w:r>
+        <w:t>.</w:t>
+      </w:r>
+    </w:p>
+    <w:p>
+      <w:pPr>
+        <w:pStyle w:val="ListParagraph"/>
+        <w:numPr>
+          <w:ilvl w:val="0"/>
+          <w:numId w:val="6"/>
+        </w:numPr>
+      </w:pPr>
+      <w:r>
+        <w:t>The entire web application is being built from the ground up.</w:t>
+      </w:r>
+    </w:p>
+    <w:p/>
+    <w:p>
+      <w:pPr>
+        <w:pStyle w:val="Heading2"/>
+      </w:pPr>
+      <w:bookmarkStart w:id="12" w:name="_Toc174991881"/>
+      <w:r>
+        <w:t>Dependencies</w:t>
+      </w:r>
+      <w:bookmarkEnd w:id="12"/>
+    </w:p>
+    <w:p>
+      <w:pPr>
+        <w:pStyle w:val="ListParagraph"/>
+        <w:numPr>
+          <w:ilvl w:val="0"/>
+          <w:numId w:val="9"/>
+        </w:numPr>
+      </w:pPr>
+      <w:r>
+        <w:rPr>
+          <w:b/>
+          <w:bCs/>
+        </w:rPr>
+        <w:t>3</w:t>
+      </w:r>
+      <w:r>
+        <w:rPr>
+          <w:b/>
+          <w:bCs/>
+          <w:vertAlign w:val="superscript"/>
+        </w:rPr>
+        <w:t>rd</w:t>
+      </w:r>
+      <w:r>
+        <w:rPr>
+          <w:b/>
+          <w:bCs/>
+        </w:rPr>
+        <w:t xml:space="preserve"> party libraries</w:t>
+      </w:r>
+      <w:r>
+        <w:t>:</w:t>
+      </w:r>
+      <w:r>
+        <w:t xml:space="preserve"> This project will use a variety of 3</w:t>
+      </w:r>
+      <w:r>
+        <w:rPr>
+          <w:vertAlign w:val="superscript"/>
+        </w:rPr>
+        <w:t>rd</w:t>
+      </w:r>
+      <w:r>
+        <w:t xml:space="preserve"> party</w:t>
+      </w:r>
+      <w:r>
+        <w:t xml:space="preserve"> open-source</w:t>
+      </w:r>
+      <w:r>
+        <w:t xml:space="preserve"> libraries, APIs</w:t>
+      </w:r>
+      <w:r>
+        <w:t xml:space="preserve"> and services.</w:t>
+      </w:r>
+    </w:p>
+    <w:p>
+      <w:pPr>
+        <w:pStyle w:val="ListParagraph"/>
+        <w:numPr>
+          <w:ilvl w:val="0"/>
+          <w:numId w:val="9"/>
+        </w:numPr>
+      </w:pPr>
+      <w:r>
+        <w:rPr>
+          <w:b/>
+          <w:bCs/>
+        </w:rPr>
+        <w:t>Hosting Platform</w:t>
+      </w:r>
+      <w:r>
+        <w:t>:</w:t>
+      </w:r>
+      <w:r>
+        <w:t xml:space="preserve"> </w:t>
+      </w:r>
+      <w:r>
+        <w:t>Azure will</w:t>
+      </w:r>
+      <w:r>
+        <w:t xml:space="preserve"> be used to deploy and host the web application with Azure App Service.</w:t>
+      </w:r>
+    </w:p>
+    <w:p>
+      <w:pPr>
+        <w:pStyle w:val="ListParagraph"/>
+        <w:numPr>
+          <w:ilvl w:val="0"/>
+          <w:numId w:val="9"/>
+        </w:numPr>
+      </w:pPr>
+      <w:r>
+        <w:rPr>
+          <w:b/>
+          <w:bCs/>
+        </w:rPr>
+        <w:t>Stakeholder Feedback</w:t>
+      </w:r>
+      <w:r>
+        <w:t>:</w:t>
+      </w:r>
+      <w:r>
+        <w:t xml:space="preserve"> Regular feedback is required from</w:t>
+      </w:r>
+      <w:r>
+        <w:t xml:space="preserve"> the review team done in the form of bi-weekly meetings.</w:t>
+      </w:r>
+    </w:p>
+    <w:p/>
+    <w:p>
+      <w:pPr>
+        <w:pStyle w:val="Heading2"/>
+      </w:pPr>
+      <w:bookmarkStart w:id="13" w:name="_Toc174991882"/>
+      <w:r>
+        <w:t>Guidelines</w:t>
+      </w:r>
+      <w:bookmarkEnd w:id="13"/>
+    </w:p>
+    <w:p>
+      <w:pPr>
+        <w:pStyle w:val="ListParagraph"/>
+        <w:numPr>
+          <w:ilvl w:val="0"/>
+          <w:numId w:val="10"/>
+        </w:numPr>
+      </w:pPr>
+      <w:r>
+        <w:rPr>
+          <w:b/>
+          <w:bCs/>
+        </w:rPr>
+        <w:t>Coding Standards</w:t>
+      </w:r>
+      <w:r>
+        <w:t>: Code must follow language-specific conventions.</w:t>
+      </w:r>
+    </w:p>
+    <w:p>
+      <w:pPr>
+        <w:pStyle w:val="ListParagraph"/>
+        <w:numPr>
+          <w:ilvl w:val="0"/>
+          <w:numId w:val="10"/>
+        </w:numPr>
+      </w:pPr>
+      <w:r>
+        <w:rPr>
+          <w:b/>
+          <w:bCs/>
+        </w:rPr>
+        <w:t>Commenting and Documentation</w:t>
+      </w:r>
+      <w:r>
+        <w:t xml:space="preserve">: Concise, descriptive comments are expected in the code. All functionalities must be documented thoroughly. </w:t>
+      </w:r>
+    </w:p>
+    <w:p>
+      <w:pPr>
+        <w:pStyle w:val="ListParagraph"/>
+        <w:numPr>
+          <w:ilvl w:val="0"/>
+          <w:numId w:val="10"/>
+        </w:numPr>
+      </w:pPr>
+      <w:r>
+        <w:rPr>
+          <w:b/>
+          <w:bCs/>
+        </w:rPr>
+        <w:t>Version Control</w:t>
+      </w:r>
+      <w:r>
+        <w:t xml:space="preserve">: GitHub will be used to host the project source code. One branch will be named something like ‘stable’ that can be easily identified and will always be </w:t>
+      </w:r>
+      <w:r>
+        <w:t>production ready</w:t>
+      </w:r>
+      <w:r>
+        <w:t xml:space="preserve">. </w:t>
+      </w:r>
+    </w:p>
+    <w:p>
+      <w:pPr>
+        <w:pStyle w:val="ListParagraph"/>
+        <w:numPr>
+          <w:ilvl w:val="0"/>
+          <w:numId w:val="10"/>
+        </w:numPr>
+      </w:pPr>
+      <w:r>
+        <w:rPr>
+          <w:b/>
+          <w:bCs/>
+        </w:rPr>
+        <w:t>Unit Testing</w:t>
+      </w:r>
+      <w:r>
+        <w:t xml:space="preserve">: Write unit tests for non-trivial source code. </w:t>
+      </w:r>
+    </w:p>
+    <w:p/>
+    <w:p>
+      <w:pPr>
+        <w:pStyle w:val="Heading2"/>
+      </w:pPr>
+      <w:bookmarkStart w:id="14" w:name="_Toc174991883"/>
+      <w:r>
+        <w:t>User Documentation</w:t>
+      </w:r>
+      <w:bookmarkEnd w:id="14"/>
+      <w:r>
+        <w:t xml:space="preserve"> </w:t>
+      </w:r>
+    </w:p>
+    <w:p>
+      <w:pPr>
+        <w:pStyle w:val="ListParagraph"/>
+        <w:numPr>
+          <w:ilvl w:val="0"/>
+          <w:numId w:val="11"/>
+        </w:numPr>
+      </w:pPr>
+      <w:r>
+        <w:rPr>
+          <w:b/>
+          <w:bCs/>
+        </w:rPr>
+        <w:t>User Manuals</w:t>
+      </w:r>
+      <w:r>
+        <w:t xml:space="preserve">: The user will be provided with a detailed guide on how to use the application that covers all the previously discussed features. </w:t>
+      </w:r>
+    </w:p>
+    <w:p>
+      <w:pPr>
+        <w:pStyle w:val="ListParagraph"/>
+        <w:numPr>
+          <w:ilvl w:val="0"/>
+          <w:numId w:val="10"/>
+        </w:numPr>
+      </w:pPr>
+      <w:r>
+        <w:rPr>
+          <w:b/>
+          <w:bCs/>
+        </w:rPr>
+        <w:t>FAQ</w:t>
+      </w:r>
+      <w:r>
+        <w:t>: The main site will contain an FAQ section that will provide users with access to frequently asked questions and their suggested answers.</w:t>
+      </w:r>
+    </w:p>
+    <w:p>
+      <w:pPr>
+        <w:pStyle w:val="ListParagraph"/>
+        <w:numPr>
+          <w:ilvl w:val="0"/>
+          <w:numId w:val="10"/>
+        </w:numPr>
+      </w:pPr>
+      <w:r>
+        <w:rPr>
+          <w:b/>
+          <w:bCs/>
+        </w:rPr>
+        <w:t>Video Demonstration</w:t>
+      </w:r>
+      <w:r>
+        <w:t xml:space="preserve">: </w:t>
+      </w:r>
+      <w:r>
+        <w:t>A general overview of the services will be available for all user roles, with additional guides being available for moderators and educators.</w:t>
+      </w:r>
+    </w:p>
+    <w:p>
+      <w:pPr>
+        <w:rPr>
+          <w:b/>
+          <w:bCs/>
+        </w:rPr>
+      </w:pPr>
+    </w:p>
+    <w:p/>
     <w:sectPr>
       <w:pgSz w:w="11906" w:h="16838"/>
       <w:pgMar w:top="1440" w:right="1440" w:bottom="1440" w:left="1440" w:header="708" w:footer="708" w:gutter="0"/>
@@ -1229,6 +2973,1338 @@
 <file path=word/numbering.xml><?xml version="1.0" encoding="utf-8"?>
 <w:numbering xmlns:wpc="http://schemas.microsoft.com/office/word/2010/wordprocessingCanvas" xmlns:cx="http://schemas.microsoft.com/office/drawing/2014/chartex" xmlns:cx1="http://schemas.microsoft.com/office/drawing/2015/9/8/chartex" xmlns:cx2="http://schemas.microsoft.com/office/drawing/2015/10/21/chartex" xmlns:cx3="http://schemas.microsoft.com/office/drawing/2016/5/9/chartex" xmlns:cx4="http://schemas.microsoft.com/office/drawing/2016/5/10/chartex" xmlns:cx5="http://schemas.microsoft.com/office/drawing/2016/5/11/chartex" xmlns:cx6="http://schemas.microsoft.com/office/drawing/2016/5/12/chartex" xmlns:cx7="http://schemas.microsoft.com/office/drawing/2016/5/13/chartex" xmlns:cx8="http://schemas.microsoft.com/office/drawing/2016/5/14/chartex" xmlns:mc="http://schemas.openxmlformats.org/markup-compatibility/2006" xmlns:aink="http://schemas.microsoft.com/office/drawing/2016/ink" xmlns:am3d="http://schemas.microsoft.com/office/drawing/2017/model3d" xmlns:o="urn:schemas-microsoft-com:office:office" xmlns:oel="http://schemas.microsoft.com/office/2019/extlst" xmlns:r="http://schemas.openxmlformats.org/officeDocument/2006/relationships" xmlns:m="http://schemas.openxmlformats.org/officeDocument/2006/math" xmlns:v="urn:schemas-microsoft-com:vml" xmlns:wp14="http://schemas.microsoft.com/office/word/2010/wordprocessingDrawing" xmlns:wp="http://schemas.openxmlformats.org/drawingml/2006/wordprocessingDrawing" xmlns:w10="urn:schemas-microsoft-com:office:word" xmlns:w="http://schemas.openxmlformats.org/wordprocessingml/2006/main" xmlns:w14="http://schemas.microsoft.com/office/word/2010/wordml" xmlns:w15="http://schemas.microsoft.com/office/word/2012/wordml" xmlns:w16cex="http://schemas.microsoft.com/office/word/2018/wordml/cex" xmlns:w16cid="http://schemas.microsoft.com/office/word/2016/wordml/cid" xmlns:w16="http://schemas.microsoft.com/office/word/2018/wordml" xmlns:w16du="http://schemas.microsoft.com/office/word/2023/wordml/word16du" xmlns:w16sdtdh="http://schemas.microsoft.com/office/word/2020/wordml/sdtdatahash" xmlns:w16se="http://schemas.microsoft.com/office/word/2015/wordml/symex" xmlns:wpg="http://schemas.microsoft.com/office/word/2010/wordprocessingGroup" xmlns:wpi="http://schemas.microsoft.com/office/word/2010/wordprocessingInk" xmlns:wne="http://schemas.microsoft.com/office/word/2006/wordml" xmlns:wps="http://schemas.microsoft.com/office/word/2010/wordprocessingShape" mc:Ignorable="w14 w15 w16se w16cid w16 w16cex w16sdtdh w16du wp14">
   <w:abstractNum w:abstractNumId="0" w15:restartNumberingAfterBreak="0">
+    <w:nsid w:val="02286B8F"/>
+    <w:multiLevelType w:val="hybridMultilevel"/>
+    <w:tmpl w:val="44561A8E"/>
+    <w:lvl w:ilvl="0" w:tplc="1C090001">
+      <w:start w:val="1"/>
+      <w:numFmt w:val="bullet"/>
+      <w:lvlText w:val=""/>
+      <w:lvlJc w:val="left"/>
+      <w:pPr>
+        <w:ind w:left="720" w:hanging="360"/>
+      </w:pPr>
+      <w:rPr>
+        <w:rFonts w:ascii="Symbol" w:hAnsi="Symbol" w:hint="default"/>
+      </w:rPr>
+    </w:lvl>
+    <w:lvl w:ilvl="1" w:tplc="1C090003" w:tentative="1">
+      <w:start w:val="1"/>
+      <w:numFmt w:val="bullet"/>
+      <w:lvlText w:val="o"/>
+      <w:lvlJc w:val="left"/>
+      <w:pPr>
+        <w:ind w:left="1440" w:hanging="360"/>
+      </w:pPr>
+      <w:rPr>
+        <w:rFonts w:ascii="Courier New" w:hAnsi="Courier New" w:cs="Courier New" w:hint="default"/>
+      </w:rPr>
+    </w:lvl>
+    <w:lvl w:ilvl="2" w:tplc="1C090005" w:tentative="1">
+      <w:start w:val="1"/>
+      <w:numFmt w:val="bullet"/>
+      <w:lvlText w:val=""/>
+      <w:lvlJc w:val="left"/>
+      <w:pPr>
+        <w:ind w:left="2160" w:hanging="360"/>
+      </w:pPr>
+      <w:rPr>
+        <w:rFonts w:ascii="Wingdings" w:hAnsi="Wingdings" w:hint="default"/>
+      </w:rPr>
+    </w:lvl>
+    <w:lvl w:ilvl="3" w:tplc="1C090001" w:tentative="1">
+      <w:start w:val="1"/>
+      <w:numFmt w:val="bullet"/>
+      <w:lvlText w:val=""/>
+      <w:lvlJc w:val="left"/>
+      <w:pPr>
+        <w:ind w:left="2880" w:hanging="360"/>
+      </w:pPr>
+      <w:rPr>
+        <w:rFonts w:ascii="Symbol" w:hAnsi="Symbol" w:hint="default"/>
+      </w:rPr>
+    </w:lvl>
+    <w:lvl w:ilvl="4" w:tplc="1C090003" w:tentative="1">
+      <w:start w:val="1"/>
+      <w:numFmt w:val="bullet"/>
+      <w:lvlText w:val="o"/>
+      <w:lvlJc w:val="left"/>
+      <w:pPr>
+        <w:ind w:left="3600" w:hanging="360"/>
+      </w:pPr>
+      <w:rPr>
+        <w:rFonts w:ascii="Courier New" w:hAnsi="Courier New" w:cs="Courier New" w:hint="default"/>
+      </w:rPr>
+    </w:lvl>
+    <w:lvl w:ilvl="5" w:tplc="1C090005" w:tentative="1">
+      <w:start w:val="1"/>
+      <w:numFmt w:val="bullet"/>
+      <w:lvlText w:val=""/>
+      <w:lvlJc w:val="left"/>
+      <w:pPr>
+        <w:ind w:left="4320" w:hanging="360"/>
+      </w:pPr>
+      <w:rPr>
+        <w:rFonts w:ascii="Wingdings" w:hAnsi="Wingdings" w:hint="default"/>
+      </w:rPr>
+    </w:lvl>
+    <w:lvl w:ilvl="6" w:tplc="1C090001" w:tentative="1">
+      <w:start w:val="1"/>
+      <w:numFmt w:val="bullet"/>
+      <w:lvlText w:val=""/>
+      <w:lvlJc w:val="left"/>
+      <w:pPr>
+        <w:ind w:left="5040" w:hanging="360"/>
+      </w:pPr>
+      <w:rPr>
+        <w:rFonts w:ascii="Symbol" w:hAnsi="Symbol" w:hint="default"/>
+      </w:rPr>
+    </w:lvl>
+    <w:lvl w:ilvl="7" w:tplc="1C090003" w:tentative="1">
+      <w:start w:val="1"/>
+      <w:numFmt w:val="bullet"/>
+      <w:lvlText w:val="o"/>
+      <w:lvlJc w:val="left"/>
+      <w:pPr>
+        <w:ind w:left="5760" w:hanging="360"/>
+      </w:pPr>
+      <w:rPr>
+        <w:rFonts w:ascii="Courier New" w:hAnsi="Courier New" w:cs="Courier New" w:hint="default"/>
+      </w:rPr>
+    </w:lvl>
+    <w:lvl w:ilvl="8" w:tplc="1C090005" w:tentative="1">
+      <w:start w:val="1"/>
+      <w:numFmt w:val="bullet"/>
+      <w:lvlText w:val=""/>
+      <w:lvlJc w:val="left"/>
+      <w:pPr>
+        <w:ind w:left="6480" w:hanging="360"/>
+      </w:pPr>
+      <w:rPr>
+        <w:rFonts w:ascii="Wingdings" w:hAnsi="Wingdings" w:hint="default"/>
+      </w:rPr>
+    </w:lvl>
+  </w:abstractNum>
+  <w:abstractNum w:abstractNumId="1" w15:restartNumberingAfterBreak="0">
+    <w:nsid w:val="0B557F31"/>
+    <w:multiLevelType w:val="hybridMultilevel"/>
+    <w:tmpl w:val="A2DECF5E"/>
+    <w:lvl w:ilvl="0" w:tplc="1C090001">
+      <w:start w:val="1"/>
+      <w:numFmt w:val="bullet"/>
+      <w:lvlText w:val=""/>
+      <w:lvlJc w:val="left"/>
+      <w:pPr>
+        <w:ind w:left="720" w:hanging="360"/>
+      </w:pPr>
+      <w:rPr>
+        <w:rFonts w:ascii="Symbol" w:hAnsi="Symbol" w:hint="default"/>
+      </w:rPr>
+    </w:lvl>
+    <w:lvl w:ilvl="1" w:tplc="1C090003" w:tentative="1">
+      <w:start w:val="1"/>
+      <w:numFmt w:val="bullet"/>
+      <w:lvlText w:val="o"/>
+      <w:lvlJc w:val="left"/>
+      <w:pPr>
+        <w:ind w:left="1440" w:hanging="360"/>
+      </w:pPr>
+      <w:rPr>
+        <w:rFonts w:ascii="Courier New" w:hAnsi="Courier New" w:cs="Courier New" w:hint="default"/>
+      </w:rPr>
+    </w:lvl>
+    <w:lvl w:ilvl="2" w:tplc="1C090005" w:tentative="1">
+      <w:start w:val="1"/>
+      <w:numFmt w:val="bullet"/>
+      <w:lvlText w:val=""/>
+      <w:lvlJc w:val="left"/>
+      <w:pPr>
+        <w:ind w:left="2160" w:hanging="360"/>
+      </w:pPr>
+      <w:rPr>
+        <w:rFonts w:ascii="Wingdings" w:hAnsi="Wingdings" w:hint="default"/>
+      </w:rPr>
+    </w:lvl>
+    <w:lvl w:ilvl="3" w:tplc="1C090001" w:tentative="1">
+      <w:start w:val="1"/>
+      <w:numFmt w:val="bullet"/>
+      <w:lvlText w:val=""/>
+      <w:lvlJc w:val="left"/>
+      <w:pPr>
+        <w:ind w:left="2880" w:hanging="360"/>
+      </w:pPr>
+      <w:rPr>
+        <w:rFonts w:ascii="Symbol" w:hAnsi="Symbol" w:hint="default"/>
+      </w:rPr>
+    </w:lvl>
+    <w:lvl w:ilvl="4" w:tplc="1C090003" w:tentative="1">
+      <w:start w:val="1"/>
+      <w:numFmt w:val="bullet"/>
+      <w:lvlText w:val="o"/>
+      <w:lvlJc w:val="left"/>
+      <w:pPr>
+        <w:ind w:left="3600" w:hanging="360"/>
+      </w:pPr>
+      <w:rPr>
+        <w:rFonts w:ascii="Courier New" w:hAnsi="Courier New" w:cs="Courier New" w:hint="default"/>
+      </w:rPr>
+    </w:lvl>
+    <w:lvl w:ilvl="5" w:tplc="1C090005" w:tentative="1">
+      <w:start w:val="1"/>
+      <w:numFmt w:val="bullet"/>
+      <w:lvlText w:val=""/>
+      <w:lvlJc w:val="left"/>
+      <w:pPr>
+        <w:ind w:left="4320" w:hanging="360"/>
+      </w:pPr>
+      <w:rPr>
+        <w:rFonts w:ascii="Wingdings" w:hAnsi="Wingdings" w:hint="default"/>
+      </w:rPr>
+    </w:lvl>
+    <w:lvl w:ilvl="6" w:tplc="1C090001" w:tentative="1">
+      <w:start w:val="1"/>
+      <w:numFmt w:val="bullet"/>
+      <w:lvlText w:val=""/>
+      <w:lvlJc w:val="left"/>
+      <w:pPr>
+        <w:ind w:left="5040" w:hanging="360"/>
+      </w:pPr>
+      <w:rPr>
+        <w:rFonts w:ascii="Symbol" w:hAnsi="Symbol" w:hint="default"/>
+      </w:rPr>
+    </w:lvl>
+    <w:lvl w:ilvl="7" w:tplc="1C090003" w:tentative="1">
+      <w:start w:val="1"/>
+      <w:numFmt w:val="bullet"/>
+      <w:lvlText w:val="o"/>
+      <w:lvlJc w:val="left"/>
+      <w:pPr>
+        <w:ind w:left="5760" w:hanging="360"/>
+      </w:pPr>
+      <w:rPr>
+        <w:rFonts w:ascii="Courier New" w:hAnsi="Courier New" w:cs="Courier New" w:hint="default"/>
+      </w:rPr>
+    </w:lvl>
+    <w:lvl w:ilvl="8" w:tplc="1C090005" w:tentative="1">
+      <w:start w:val="1"/>
+      <w:numFmt w:val="bullet"/>
+      <w:lvlText w:val=""/>
+      <w:lvlJc w:val="left"/>
+      <w:pPr>
+        <w:ind w:left="6480" w:hanging="360"/>
+      </w:pPr>
+      <w:rPr>
+        <w:rFonts w:ascii="Wingdings" w:hAnsi="Wingdings" w:hint="default"/>
+      </w:rPr>
+    </w:lvl>
+  </w:abstractNum>
+  <w:abstractNum w:abstractNumId="2" w15:restartNumberingAfterBreak="0">
+    <w:nsid w:val="1CE07B36"/>
+    <w:multiLevelType w:val="hybridMultilevel"/>
+    <w:tmpl w:val="D4FAFBBA"/>
+    <w:lvl w:ilvl="0" w:tplc="1C090001">
+      <w:start w:val="1"/>
+      <w:numFmt w:val="bullet"/>
+      <w:lvlText w:val=""/>
+      <w:lvlJc w:val="left"/>
+      <w:pPr>
+        <w:ind w:left="360" w:hanging="360"/>
+      </w:pPr>
+      <w:rPr>
+        <w:rFonts w:ascii="Symbol" w:hAnsi="Symbol" w:hint="default"/>
+      </w:rPr>
+    </w:lvl>
+    <w:lvl w:ilvl="1" w:tplc="1C090003" w:tentative="1">
+      <w:start w:val="1"/>
+      <w:numFmt w:val="bullet"/>
+      <w:lvlText w:val="o"/>
+      <w:lvlJc w:val="left"/>
+      <w:pPr>
+        <w:ind w:left="1080" w:hanging="360"/>
+      </w:pPr>
+      <w:rPr>
+        <w:rFonts w:ascii="Courier New" w:hAnsi="Courier New" w:cs="Courier New" w:hint="default"/>
+      </w:rPr>
+    </w:lvl>
+    <w:lvl w:ilvl="2" w:tplc="1C090005" w:tentative="1">
+      <w:start w:val="1"/>
+      <w:numFmt w:val="bullet"/>
+      <w:lvlText w:val=""/>
+      <w:lvlJc w:val="left"/>
+      <w:pPr>
+        <w:ind w:left="1800" w:hanging="360"/>
+      </w:pPr>
+      <w:rPr>
+        <w:rFonts w:ascii="Wingdings" w:hAnsi="Wingdings" w:hint="default"/>
+      </w:rPr>
+    </w:lvl>
+    <w:lvl w:ilvl="3" w:tplc="1C090001" w:tentative="1">
+      <w:start w:val="1"/>
+      <w:numFmt w:val="bullet"/>
+      <w:lvlText w:val=""/>
+      <w:lvlJc w:val="left"/>
+      <w:pPr>
+        <w:ind w:left="2520" w:hanging="360"/>
+      </w:pPr>
+      <w:rPr>
+        <w:rFonts w:ascii="Symbol" w:hAnsi="Symbol" w:hint="default"/>
+      </w:rPr>
+    </w:lvl>
+    <w:lvl w:ilvl="4" w:tplc="1C090003" w:tentative="1">
+      <w:start w:val="1"/>
+      <w:numFmt w:val="bullet"/>
+      <w:lvlText w:val="o"/>
+      <w:lvlJc w:val="left"/>
+      <w:pPr>
+        <w:ind w:left="3240" w:hanging="360"/>
+      </w:pPr>
+      <w:rPr>
+        <w:rFonts w:ascii="Courier New" w:hAnsi="Courier New" w:cs="Courier New" w:hint="default"/>
+      </w:rPr>
+    </w:lvl>
+    <w:lvl w:ilvl="5" w:tplc="1C090005" w:tentative="1">
+      <w:start w:val="1"/>
+      <w:numFmt w:val="bullet"/>
+      <w:lvlText w:val=""/>
+      <w:lvlJc w:val="left"/>
+      <w:pPr>
+        <w:ind w:left="3960" w:hanging="360"/>
+      </w:pPr>
+      <w:rPr>
+        <w:rFonts w:ascii="Wingdings" w:hAnsi="Wingdings" w:hint="default"/>
+      </w:rPr>
+    </w:lvl>
+    <w:lvl w:ilvl="6" w:tplc="1C090001" w:tentative="1">
+      <w:start w:val="1"/>
+      <w:numFmt w:val="bullet"/>
+      <w:lvlText w:val=""/>
+      <w:lvlJc w:val="left"/>
+      <w:pPr>
+        <w:ind w:left="4680" w:hanging="360"/>
+      </w:pPr>
+      <w:rPr>
+        <w:rFonts w:ascii="Symbol" w:hAnsi="Symbol" w:hint="default"/>
+      </w:rPr>
+    </w:lvl>
+    <w:lvl w:ilvl="7" w:tplc="1C090003" w:tentative="1">
+      <w:start w:val="1"/>
+      <w:numFmt w:val="bullet"/>
+      <w:lvlText w:val="o"/>
+      <w:lvlJc w:val="left"/>
+      <w:pPr>
+        <w:ind w:left="5400" w:hanging="360"/>
+      </w:pPr>
+      <w:rPr>
+        <w:rFonts w:ascii="Courier New" w:hAnsi="Courier New" w:cs="Courier New" w:hint="default"/>
+      </w:rPr>
+    </w:lvl>
+    <w:lvl w:ilvl="8" w:tplc="1C090005" w:tentative="1">
+      <w:start w:val="1"/>
+      <w:numFmt w:val="bullet"/>
+      <w:lvlText w:val=""/>
+      <w:lvlJc w:val="left"/>
+      <w:pPr>
+        <w:ind w:left="6120" w:hanging="360"/>
+      </w:pPr>
+      <w:rPr>
+        <w:rFonts w:ascii="Wingdings" w:hAnsi="Wingdings" w:hint="default"/>
+      </w:rPr>
+    </w:lvl>
+  </w:abstractNum>
+  <w:abstractNum w:abstractNumId="3" w15:restartNumberingAfterBreak="0">
+    <w:nsid w:val="1F180F82"/>
+    <w:multiLevelType w:val="hybridMultilevel"/>
+    <w:tmpl w:val="43FECF08"/>
+    <w:lvl w:ilvl="0" w:tplc="1C090001">
+      <w:start w:val="1"/>
+      <w:numFmt w:val="bullet"/>
+      <w:lvlText w:val=""/>
+      <w:lvlJc w:val="left"/>
+      <w:pPr>
+        <w:ind w:left="720" w:hanging="360"/>
+      </w:pPr>
+      <w:rPr>
+        <w:rFonts w:ascii="Symbol" w:hAnsi="Symbol" w:hint="default"/>
+      </w:rPr>
+    </w:lvl>
+    <w:lvl w:ilvl="1" w:tplc="1C090003" w:tentative="1">
+      <w:start w:val="1"/>
+      <w:numFmt w:val="bullet"/>
+      <w:lvlText w:val="o"/>
+      <w:lvlJc w:val="left"/>
+      <w:pPr>
+        <w:ind w:left="1440" w:hanging="360"/>
+      </w:pPr>
+      <w:rPr>
+        <w:rFonts w:ascii="Courier New" w:hAnsi="Courier New" w:cs="Courier New" w:hint="default"/>
+      </w:rPr>
+    </w:lvl>
+    <w:lvl w:ilvl="2" w:tplc="1C090005" w:tentative="1">
+      <w:start w:val="1"/>
+      <w:numFmt w:val="bullet"/>
+      <w:lvlText w:val=""/>
+      <w:lvlJc w:val="left"/>
+      <w:pPr>
+        <w:ind w:left="2160" w:hanging="360"/>
+      </w:pPr>
+      <w:rPr>
+        <w:rFonts w:ascii="Wingdings" w:hAnsi="Wingdings" w:hint="default"/>
+      </w:rPr>
+    </w:lvl>
+    <w:lvl w:ilvl="3" w:tplc="1C090001" w:tentative="1">
+      <w:start w:val="1"/>
+      <w:numFmt w:val="bullet"/>
+      <w:lvlText w:val=""/>
+      <w:lvlJc w:val="left"/>
+      <w:pPr>
+        <w:ind w:left="2880" w:hanging="360"/>
+      </w:pPr>
+      <w:rPr>
+        <w:rFonts w:ascii="Symbol" w:hAnsi="Symbol" w:hint="default"/>
+      </w:rPr>
+    </w:lvl>
+    <w:lvl w:ilvl="4" w:tplc="1C090003" w:tentative="1">
+      <w:start w:val="1"/>
+      <w:numFmt w:val="bullet"/>
+      <w:lvlText w:val="o"/>
+      <w:lvlJc w:val="left"/>
+      <w:pPr>
+        <w:ind w:left="3600" w:hanging="360"/>
+      </w:pPr>
+      <w:rPr>
+        <w:rFonts w:ascii="Courier New" w:hAnsi="Courier New" w:cs="Courier New" w:hint="default"/>
+      </w:rPr>
+    </w:lvl>
+    <w:lvl w:ilvl="5" w:tplc="1C090005" w:tentative="1">
+      <w:start w:val="1"/>
+      <w:numFmt w:val="bullet"/>
+      <w:lvlText w:val=""/>
+      <w:lvlJc w:val="left"/>
+      <w:pPr>
+        <w:ind w:left="4320" w:hanging="360"/>
+      </w:pPr>
+      <w:rPr>
+        <w:rFonts w:ascii="Wingdings" w:hAnsi="Wingdings" w:hint="default"/>
+      </w:rPr>
+    </w:lvl>
+    <w:lvl w:ilvl="6" w:tplc="1C090001" w:tentative="1">
+      <w:start w:val="1"/>
+      <w:numFmt w:val="bullet"/>
+      <w:lvlText w:val=""/>
+      <w:lvlJc w:val="left"/>
+      <w:pPr>
+        <w:ind w:left="5040" w:hanging="360"/>
+      </w:pPr>
+      <w:rPr>
+        <w:rFonts w:ascii="Symbol" w:hAnsi="Symbol" w:hint="default"/>
+      </w:rPr>
+    </w:lvl>
+    <w:lvl w:ilvl="7" w:tplc="1C090003" w:tentative="1">
+      <w:start w:val="1"/>
+      <w:numFmt w:val="bullet"/>
+      <w:lvlText w:val="o"/>
+      <w:lvlJc w:val="left"/>
+      <w:pPr>
+        <w:ind w:left="5760" w:hanging="360"/>
+      </w:pPr>
+      <w:rPr>
+        <w:rFonts w:ascii="Courier New" w:hAnsi="Courier New" w:cs="Courier New" w:hint="default"/>
+      </w:rPr>
+    </w:lvl>
+    <w:lvl w:ilvl="8" w:tplc="1C090005" w:tentative="1">
+      <w:start w:val="1"/>
+      <w:numFmt w:val="bullet"/>
+      <w:lvlText w:val=""/>
+      <w:lvlJc w:val="left"/>
+      <w:pPr>
+        <w:ind w:left="6480" w:hanging="360"/>
+      </w:pPr>
+      <w:rPr>
+        <w:rFonts w:ascii="Wingdings" w:hAnsi="Wingdings" w:hint="default"/>
+      </w:rPr>
+    </w:lvl>
+  </w:abstractNum>
+  <w:abstractNum w:abstractNumId="4" w15:restartNumberingAfterBreak="0">
+    <w:nsid w:val="1F314EB5"/>
+    <w:multiLevelType w:val="hybridMultilevel"/>
+    <w:tmpl w:val="79B20792"/>
+    <w:lvl w:ilvl="0" w:tplc="1C090001">
+      <w:start w:val="1"/>
+      <w:numFmt w:val="bullet"/>
+      <w:lvlText w:val=""/>
+      <w:lvlJc w:val="left"/>
+      <w:pPr>
+        <w:ind w:left="360" w:hanging="360"/>
+      </w:pPr>
+      <w:rPr>
+        <w:rFonts w:ascii="Symbol" w:hAnsi="Symbol" w:hint="default"/>
+      </w:rPr>
+    </w:lvl>
+    <w:lvl w:ilvl="1" w:tplc="1C090003" w:tentative="1">
+      <w:start w:val="1"/>
+      <w:numFmt w:val="bullet"/>
+      <w:lvlText w:val="o"/>
+      <w:lvlJc w:val="left"/>
+      <w:pPr>
+        <w:ind w:left="1080" w:hanging="360"/>
+      </w:pPr>
+      <w:rPr>
+        <w:rFonts w:ascii="Courier New" w:hAnsi="Courier New" w:cs="Courier New" w:hint="default"/>
+      </w:rPr>
+    </w:lvl>
+    <w:lvl w:ilvl="2" w:tplc="1C090005" w:tentative="1">
+      <w:start w:val="1"/>
+      <w:numFmt w:val="bullet"/>
+      <w:lvlText w:val=""/>
+      <w:lvlJc w:val="left"/>
+      <w:pPr>
+        <w:ind w:left="1800" w:hanging="360"/>
+      </w:pPr>
+      <w:rPr>
+        <w:rFonts w:ascii="Wingdings" w:hAnsi="Wingdings" w:hint="default"/>
+      </w:rPr>
+    </w:lvl>
+    <w:lvl w:ilvl="3" w:tplc="1C090001" w:tentative="1">
+      <w:start w:val="1"/>
+      <w:numFmt w:val="bullet"/>
+      <w:lvlText w:val=""/>
+      <w:lvlJc w:val="left"/>
+      <w:pPr>
+        <w:ind w:left="2520" w:hanging="360"/>
+      </w:pPr>
+      <w:rPr>
+        <w:rFonts w:ascii="Symbol" w:hAnsi="Symbol" w:hint="default"/>
+      </w:rPr>
+    </w:lvl>
+    <w:lvl w:ilvl="4" w:tplc="1C090003" w:tentative="1">
+      <w:start w:val="1"/>
+      <w:numFmt w:val="bullet"/>
+      <w:lvlText w:val="o"/>
+      <w:lvlJc w:val="left"/>
+      <w:pPr>
+        <w:ind w:left="3240" w:hanging="360"/>
+      </w:pPr>
+      <w:rPr>
+        <w:rFonts w:ascii="Courier New" w:hAnsi="Courier New" w:cs="Courier New" w:hint="default"/>
+      </w:rPr>
+    </w:lvl>
+    <w:lvl w:ilvl="5" w:tplc="1C090005" w:tentative="1">
+      <w:start w:val="1"/>
+      <w:numFmt w:val="bullet"/>
+      <w:lvlText w:val=""/>
+      <w:lvlJc w:val="left"/>
+      <w:pPr>
+        <w:ind w:left="3960" w:hanging="360"/>
+      </w:pPr>
+      <w:rPr>
+        <w:rFonts w:ascii="Wingdings" w:hAnsi="Wingdings" w:hint="default"/>
+      </w:rPr>
+    </w:lvl>
+    <w:lvl w:ilvl="6" w:tplc="1C090001" w:tentative="1">
+      <w:start w:val="1"/>
+      <w:numFmt w:val="bullet"/>
+      <w:lvlText w:val=""/>
+      <w:lvlJc w:val="left"/>
+      <w:pPr>
+        <w:ind w:left="4680" w:hanging="360"/>
+      </w:pPr>
+      <w:rPr>
+        <w:rFonts w:ascii="Symbol" w:hAnsi="Symbol" w:hint="default"/>
+      </w:rPr>
+    </w:lvl>
+    <w:lvl w:ilvl="7" w:tplc="1C090003" w:tentative="1">
+      <w:start w:val="1"/>
+      <w:numFmt w:val="bullet"/>
+      <w:lvlText w:val="o"/>
+      <w:lvlJc w:val="left"/>
+      <w:pPr>
+        <w:ind w:left="5400" w:hanging="360"/>
+      </w:pPr>
+      <w:rPr>
+        <w:rFonts w:ascii="Courier New" w:hAnsi="Courier New" w:cs="Courier New" w:hint="default"/>
+      </w:rPr>
+    </w:lvl>
+    <w:lvl w:ilvl="8" w:tplc="1C090005" w:tentative="1">
+      <w:start w:val="1"/>
+      <w:numFmt w:val="bullet"/>
+      <w:lvlText w:val=""/>
+      <w:lvlJc w:val="left"/>
+      <w:pPr>
+        <w:ind w:left="6120" w:hanging="360"/>
+      </w:pPr>
+      <w:rPr>
+        <w:rFonts w:ascii="Wingdings" w:hAnsi="Wingdings" w:hint="default"/>
+      </w:rPr>
+    </w:lvl>
+  </w:abstractNum>
+  <w:abstractNum w:abstractNumId="5" w15:restartNumberingAfterBreak="0">
+    <w:nsid w:val="28EE62FA"/>
+    <w:multiLevelType w:val="hybridMultilevel"/>
+    <w:tmpl w:val="A3AEBE78"/>
+    <w:lvl w:ilvl="0" w:tplc="1C090001">
+      <w:start w:val="1"/>
+      <w:numFmt w:val="bullet"/>
+      <w:lvlText w:val=""/>
+      <w:lvlJc w:val="left"/>
+      <w:pPr>
+        <w:ind w:left="720" w:hanging="360"/>
+      </w:pPr>
+      <w:rPr>
+        <w:rFonts w:ascii="Symbol" w:hAnsi="Symbol" w:hint="default"/>
+      </w:rPr>
+    </w:lvl>
+    <w:lvl w:ilvl="1" w:tplc="1C090003" w:tentative="1">
+      <w:start w:val="1"/>
+      <w:numFmt w:val="bullet"/>
+      <w:lvlText w:val="o"/>
+      <w:lvlJc w:val="left"/>
+      <w:pPr>
+        <w:ind w:left="1440" w:hanging="360"/>
+      </w:pPr>
+      <w:rPr>
+        <w:rFonts w:ascii="Courier New" w:hAnsi="Courier New" w:cs="Courier New" w:hint="default"/>
+      </w:rPr>
+    </w:lvl>
+    <w:lvl w:ilvl="2" w:tplc="1C090005" w:tentative="1">
+      <w:start w:val="1"/>
+      <w:numFmt w:val="bullet"/>
+      <w:lvlText w:val=""/>
+      <w:lvlJc w:val="left"/>
+      <w:pPr>
+        <w:ind w:left="2160" w:hanging="360"/>
+      </w:pPr>
+      <w:rPr>
+        <w:rFonts w:ascii="Wingdings" w:hAnsi="Wingdings" w:hint="default"/>
+      </w:rPr>
+    </w:lvl>
+    <w:lvl w:ilvl="3" w:tplc="1C090001" w:tentative="1">
+      <w:start w:val="1"/>
+      <w:numFmt w:val="bullet"/>
+      <w:lvlText w:val=""/>
+      <w:lvlJc w:val="left"/>
+      <w:pPr>
+        <w:ind w:left="2880" w:hanging="360"/>
+      </w:pPr>
+      <w:rPr>
+        <w:rFonts w:ascii="Symbol" w:hAnsi="Symbol" w:hint="default"/>
+      </w:rPr>
+    </w:lvl>
+    <w:lvl w:ilvl="4" w:tplc="1C090003" w:tentative="1">
+      <w:start w:val="1"/>
+      <w:numFmt w:val="bullet"/>
+      <w:lvlText w:val="o"/>
+      <w:lvlJc w:val="left"/>
+      <w:pPr>
+        <w:ind w:left="3600" w:hanging="360"/>
+      </w:pPr>
+      <w:rPr>
+        <w:rFonts w:ascii="Courier New" w:hAnsi="Courier New" w:cs="Courier New" w:hint="default"/>
+      </w:rPr>
+    </w:lvl>
+    <w:lvl w:ilvl="5" w:tplc="1C090005" w:tentative="1">
+      <w:start w:val="1"/>
+      <w:numFmt w:val="bullet"/>
+      <w:lvlText w:val=""/>
+      <w:lvlJc w:val="left"/>
+      <w:pPr>
+        <w:ind w:left="4320" w:hanging="360"/>
+      </w:pPr>
+      <w:rPr>
+        <w:rFonts w:ascii="Wingdings" w:hAnsi="Wingdings" w:hint="default"/>
+      </w:rPr>
+    </w:lvl>
+    <w:lvl w:ilvl="6" w:tplc="1C090001" w:tentative="1">
+      <w:start w:val="1"/>
+      <w:numFmt w:val="bullet"/>
+      <w:lvlText w:val=""/>
+      <w:lvlJc w:val="left"/>
+      <w:pPr>
+        <w:ind w:left="5040" w:hanging="360"/>
+      </w:pPr>
+      <w:rPr>
+        <w:rFonts w:ascii="Symbol" w:hAnsi="Symbol" w:hint="default"/>
+      </w:rPr>
+    </w:lvl>
+    <w:lvl w:ilvl="7" w:tplc="1C090003" w:tentative="1">
+      <w:start w:val="1"/>
+      <w:numFmt w:val="bullet"/>
+      <w:lvlText w:val="o"/>
+      <w:lvlJc w:val="left"/>
+      <w:pPr>
+        <w:ind w:left="5760" w:hanging="360"/>
+      </w:pPr>
+      <w:rPr>
+        <w:rFonts w:ascii="Courier New" w:hAnsi="Courier New" w:cs="Courier New" w:hint="default"/>
+      </w:rPr>
+    </w:lvl>
+    <w:lvl w:ilvl="8" w:tplc="1C090005" w:tentative="1">
+      <w:start w:val="1"/>
+      <w:numFmt w:val="bullet"/>
+      <w:lvlText w:val=""/>
+      <w:lvlJc w:val="left"/>
+      <w:pPr>
+        <w:ind w:left="6480" w:hanging="360"/>
+      </w:pPr>
+      <w:rPr>
+        <w:rFonts w:ascii="Wingdings" w:hAnsi="Wingdings" w:hint="default"/>
+      </w:rPr>
+    </w:lvl>
+  </w:abstractNum>
+  <w:abstractNum w:abstractNumId="6" w15:restartNumberingAfterBreak="0">
+    <w:nsid w:val="4BDC726D"/>
+    <w:multiLevelType w:val="hybridMultilevel"/>
+    <w:tmpl w:val="0714FFF6"/>
+    <w:lvl w:ilvl="0" w:tplc="1C090001">
+      <w:start w:val="1"/>
+      <w:numFmt w:val="bullet"/>
+      <w:lvlText w:val=""/>
+      <w:lvlJc w:val="left"/>
+      <w:pPr>
+        <w:ind w:left="360" w:hanging="360"/>
+      </w:pPr>
+      <w:rPr>
+        <w:rFonts w:ascii="Symbol" w:hAnsi="Symbol" w:hint="default"/>
+      </w:rPr>
+    </w:lvl>
+    <w:lvl w:ilvl="1" w:tplc="1C090003" w:tentative="1">
+      <w:start w:val="1"/>
+      <w:numFmt w:val="bullet"/>
+      <w:lvlText w:val="o"/>
+      <w:lvlJc w:val="left"/>
+      <w:pPr>
+        <w:ind w:left="1080" w:hanging="360"/>
+      </w:pPr>
+      <w:rPr>
+        <w:rFonts w:ascii="Courier New" w:hAnsi="Courier New" w:cs="Courier New" w:hint="default"/>
+      </w:rPr>
+    </w:lvl>
+    <w:lvl w:ilvl="2" w:tplc="1C090005" w:tentative="1">
+      <w:start w:val="1"/>
+      <w:numFmt w:val="bullet"/>
+      <w:lvlText w:val=""/>
+      <w:lvlJc w:val="left"/>
+      <w:pPr>
+        <w:ind w:left="1800" w:hanging="360"/>
+      </w:pPr>
+      <w:rPr>
+        <w:rFonts w:ascii="Wingdings" w:hAnsi="Wingdings" w:hint="default"/>
+      </w:rPr>
+    </w:lvl>
+    <w:lvl w:ilvl="3" w:tplc="1C090001" w:tentative="1">
+      <w:start w:val="1"/>
+      <w:numFmt w:val="bullet"/>
+      <w:lvlText w:val=""/>
+      <w:lvlJc w:val="left"/>
+      <w:pPr>
+        <w:ind w:left="2520" w:hanging="360"/>
+      </w:pPr>
+      <w:rPr>
+        <w:rFonts w:ascii="Symbol" w:hAnsi="Symbol" w:hint="default"/>
+      </w:rPr>
+    </w:lvl>
+    <w:lvl w:ilvl="4" w:tplc="1C090003" w:tentative="1">
+      <w:start w:val="1"/>
+      <w:numFmt w:val="bullet"/>
+      <w:lvlText w:val="o"/>
+      <w:lvlJc w:val="left"/>
+      <w:pPr>
+        <w:ind w:left="3240" w:hanging="360"/>
+      </w:pPr>
+      <w:rPr>
+        <w:rFonts w:ascii="Courier New" w:hAnsi="Courier New" w:cs="Courier New" w:hint="default"/>
+      </w:rPr>
+    </w:lvl>
+    <w:lvl w:ilvl="5" w:tplc="1C090005" w:tentative="1">
+      <w:start w:val="1"/>
+      <w:numFmt w:val="bullet"/>
+      <w:lvlText w:val=""/>
+      <w:lvlJc w:val="left"/>
+      <w:pPr>
+        <w:ind w:left="3960" w:hanging="360"/>
+      </w:pPr>
+      <w:rPr>
+        <w:rFonts w:ascii="Wingdings" w:hAnsi="Wingdings" w:hint="default"/>
+      </w:rPr>
+    </w:lvl>
+    <w:lvl w:ilvl="6" w:tplc="1C090001" w:tentative="1">
+      <w:start w:val="1"/>
+      <w:numFmt w:val="bullet"/>
+      <w:lvlText w:val=""/>
+      <w:lvlJc w:val="left"/>
+      <w:pPr>
+        <w:ind w:left="4680" w:hanging="360"/>
+      </w:pPr>
+      <w:rPr>
+        <w:rFonts w:ascii="Symbol" w:hAnsi="Symbol" w:hint="default"/>
+      </w:rPr>
+    </w:lvl>
+    <w:lvl w:ilvl="7" w:tplc="1C090003" w:tentative="1">
+      <w:start w:val="1"/>
+      <w:numFmt w:val="bullet"/>
+      <w:lvlText w:val="o"/>
+      <w:lvlJc w:val="left"/>
+      <w:pPr>
+        <w:ind w:left="5400" w:hanging="360"/>
+      </w:pPr>
+      <w:rPr>
+        <w:rFonts w:ascii="Courier New" w:hAnsi="Courier New" w:cs="Courier New" w:hint="default"/>
+      </w:rPr>
+    </w:lvl>
+    <w:lvl w:ilvl="8" w:tplc="1C090005" w:tentative="1">
+      <w:start w:val="1"/>
+      <w:numFmt w:val="bullet"/>
+      <w:lvlText w:val=""/>
+      <w:lvlJc w:val="left"/>
+      <w:pPr>
+        <w:ind w:left="6120" w:hanging="360"/>
+      </w:pPr>
+      <w:rPr>
+        <w:rFonts w:ascii="Wingdings" w:hAnsi="Wingdings" w:hint="default"/>
+      </w:rPr>
+    </w:lvl>
+  </w:abstractNum>
+  <w:abstractNum w:abstractNumId="7" w15:restartNumberingAfterBreak="0">
+    <w:nsid w:val="51C82C56"/>
+    <w:multiLevelType w:val="hybridMultilevel"/>
+    <w:tmpl w:val="51A6D052"/>
+    <w:lvl w:ilvl="0" w:tplc="1C090001">
+      <w:start w:val="1"/>
+      <w:numFmt w:val="bullet"/>
+      <w:lvlText w:val=""/>
+      <w:lvlJc w:val="left"/>
+      <w:pPr>
+        <w:ind w:left="360" w:hanging="360"/>
+      </w:pPr>
+      <w:rPr>
+        <w:rFonts w:ascii="Symbol" w:hAnsi="Symbol" w:hint="default"/>
+      </w:rPr>
+    </w:lvl>
+    <w:lvl w:ilvl="1" w:tplc="1C090003" w:tentative="1">
+      <w:start w:val="1"/>
+      <w:numFmt w:val="bullet"/>
+      <w:lvlText w:val="o"/>
+      <w:lvlJc w:val="left"/>
+      <w:pPr>
+        <w:ind w:left="1080" w:hanging="360"/>
+      </w:pPr>
+      <w:rPr>
+        <w:rFonts w:ascii="Courier New" w:hAnsi="Courier New" w:cs="Courier New" w:hint="default"/>
+      </w:rPr>
+    </w:lvl>
+    <w:lvl w:ilvl="2" w:tplc="1C090005" w:tentative="1">
+      <w:start w:val="1"/>
+      <w:numFmt w:val="bullet"/>
+      <w:lvlText w:val=""/>
+      <w:lvlJc w:val="left"/>
+      <w:pPr>
+        <w:ind w:left="1800" w:hanging="360"/>
+      </w:pPr>
+      <w:rPr>
+        <w:rFonts w:ascii="Wingdings" w:hAnsi="Wingdings" w:hint="default"/>
+      </w:rPr>
+    </w:lvl>
+    <w:lvl w:ilvl="3" w:tplc="1C090001" w:tentative="1">
+      <w:start w:val="1"/>
+      <w:numFmt w:val="bullet"/>
+      <w:lvlText w:val=""/>
+      <w:lvlJc w:val="left"/>
+      <w:pPr>
+        <w:ind w:left="2520" w:hanging="360"/>
+      </w:pPr>
+      <w:rPr>
+        <w:rFonts w:ascii="Symbol" w:hAnsi="Symbol" w:hint="default"/>
+      </w:rPr>
+    </w:lvl>
+    <w:lvl w:ilvl="4" w:tplc="1C090003" w:tentative="1">
+      <w:start w:val="1"/>
+      <w:numFmt w:val="bullet"/>
+      <w:lvlText w:val="o"/>
+      <w:lvlJc w:val="left"/>
+      <w:pPr>
+        <w:ind w:left="3240" w:hanging="360"/>
+      </w:pPr>
+      <w:rPr>
+        <w:rFonts w:ascii="Courier New" w:hAnsi="Courier New" w:cs="Courier New" w:hint="default"/>
+      </w:rPr>
+    </w:lvl>
+    <w:lvl w:ilvl="5" w:tplc="1C090005" w:tentative="1">
+      <w:start w:val="1"/>
+      <w:numFmt w:val="bullet"/>
+      <w:lvlText w:val=""/>
+      <w:lvlJc w:val="left"/>
+      <w:pPr>
+        <w:ind w:left="3960" w:hanging="360"/>
+      </w:pPr>
+      <w:rPr>
+        <w:rFonts w:ascii="Wingdings" w:hAnsi="Wingdings" w:hint="default"/>
+      </w:rPr>
+    </w:lvl>
+    <w:lvl w:ilvl="6" w:tplc="1C090001" w:tentative="1">
+      <w:start w:val="1"/>
+      <w:numFmt w:val="bullet"/>
+      <w:lvlText w:val=""/>
+      <w:lvlJc w:val="left"/>
+      <w:pPr>
+        <w:ind w:left="4680" w:hanging="360"/>
+      </w:pPr>
+      <w:rPr>
+        <w:rFonts w:ascii="Symbol" w:hAnsi="Symbol" w:hint="default"/>
+      </w:rPr>
+    </w:lvl>
+    <w:lvl w:ilvl="7" w:tplc="1C090003" w:tentative="1">
+      <w:start w:val="1"/>
+      <w:numFmt w:val="bullet"/>
+      <w:lvlText w:val="o"/>
+      <w:lvlJc w:val="left"/>
+      <w:pPr>
+        <w:ind w:left="5400" w:hanging="360"/>
+      </w:pPr>
+      <w:rPr>
+        <w:rFonts w:ascii="Courier New" w:hAnsi="Courier New" w:cs="Courier New" w:hint="default"/>
+      </w:rPr>
+    </w:lvl>
+    <w:lvl w:ilvl="8" w:tplc="1C090005" w:tentative="1">
+      <w:start w:val="1"/>
+      <w:numFmt w:val="bullet"/>
+      <w:lvlText w:val=""/>
+      <w:lvlJc w:val="left"/>
+      <w:pPr>
+        <w:ind w:left="6120" w:hanging="360"/>
+      </w:pPr>
+      <w:rPr>
+        <w:rFonts w:ascii="Wingdings" w:hAnsi="Wingdings" w:hint="default"/>
+      </w:rPr>
+    </w:lvl>
+  </w:abstractNum>
+  <w:abstractNum w:abstractNumId="8" w15:restartNumberingAfterBreak="0">
+    <w:nsid w:val="58615BD9"/>
+    <w:multiLevelType w:val="hybridMultilevel"/>
+    <w:tmpl w:val="D4B837BE"/>
+    <w:lvl w:ilvl="0" w:tplc="1C090003">
+      <w:start w:val="1"/>
+      <w:numFmt w:val="bullet"/>
+      <w:lvlText w:val="o"/>
+      <w:lvlJc w:val="left"/>
+      <w:pPr>
+        <w:ind w:left="360" w:hanging="360"/>
+      </w:pPr>
+      <w:rPr>
+        <w:rFonts w:ascii="Courier New" w:hAnsi="Courier New" w:cs="Courier New" w:hint="default"/>
+      </w:rPr>
+    </w:lvl>
+    <w:lvl w:ilvl="1" w:tplc="1C090003" w:tentative="1">
+      <w:start w:val="1"/>
+      <w:numFmt w:val="bullet"/>
+      <w:lvlText w:val="o"/>
+      <w:lvlJc w:val="left"/>
+      <w:pPr>
+        <w:ind w:left="1080" w:hanging="360"/>
+      </w:pPr>
+      <w:rPr>
+        <w:rFonts w:ascii="Courier New" w:hAnsi="Courier New" w:cs="Courier New" w:hint="default"/>
+      </w:rPr>
+    </w:lvl>
+    <w:lvl w:ilvl="2" w:tplc="1C090005" w:tentative="1">
+      <w:start w:val="1"/>
+      <w:numFmt w:val="bullet"/>
+      <w:lvlText w:val=""/>
+      <w:lvlJc w:val="left"/>
+      <w:pPr>
+        <w:ind w:left="1800" w:hanging="360"/>
+      </w:pPr>
+      <w:rPr>
+        <w:rFonts w:ascii="Wingdings" w:hAnsi="Wingdings" w:hint="default"/>
+      </w:rPr>
+    </w:lvl>
+    <w:lvl w:ilvl="3" w:tplc="1C090001" w:tentative="1">
+      <w:start w:val="1"/>
+      <w:numFmt w:val="bullet"/>
+      <w:lvlText w:val=""/>
+      <w:lvlJc w:val="left"/>
+      <w:pPr>
+        <w:ind w:left="2520" w:hanging="360"/>
+      </w:pPr>
+      <w:rPr>
+        <w:rFonts w:ascii="Symbol" w:hAnsi="Symbol" w:hint="default"/>
+      </w:rPr>
+    </w:lvl>
+    <w:lvl w:ilvl="4" w:tplc="1C090003" w:tentative="1">
+      <w:start w:val="1"/>
+      <w:numFmt w:val="bullet"/>
+      <w:lvlText w:val="o"/>
+      <w:lvlJc w:val="left"/>
+      <w:pPr>
+        <w:ind w:left="3240" w:hanging="360"/>
+      </w:pPr>
+      <w:rPr>
+        <w:rFonts w:ascii="Courier New" w:hAnsi="Courier New" w:cs="Courier New" w:hint="default"/>
+      </w:rPr>
+    </w:lvl>
+    <w:lvl w:ilvl="5" w:tplc="1C090005" w:tentative="1">
+      <w:start w:val="1"/>
+      <w:numFmt w:val="bullet"/>
+      <w:lvlText w:val=""/>
+      <w:lvlJc w:val="left"/>
+      <w:pPr>
+        <w:ind w:left="3960" w:hanging="360"/>
+      </w:pPr>
+      <w:rPr>
+        <w:rFonts w:ascii="Wingdings" w:hAnsi="Wingdings" w:hint="default"/>
+      </w:rPr>
+    </w:lvl>
+    <w:lvl w:ilvl="6" w:tplc="1C090001" w:tentative="1">
+      <w:start w:val="1"/>
+      <w:numFmt w:val="bullet"/>
+      <w:lvlText w:val=""/>
+      <w:lvlJc w:val="left"/>
+      <w:pPr>
+        <w:ind w:left="4680" w:hanging="360"/>
+      </w:pPr>
+      <w:rPr>
+        <w:rFonts w:ascii="Symbol" w:hAnsi="Symbol" w:hint="default"/>
+      </w:rPr>
+    </w:lvl>
+    <w:lvl w:ilvl="7" w:tplc="1C090003" w:tentative="1">
+      <w:start w:val="1"/>
+      <w:numFmt w:val="bullet"/>
+      <w:lvlText w:val="o"/>
+      <w:lvlJc w:val="left"/>
+      <w:pPr>
+        <w:ind w:left="5400" w:hanging="360"/>
+      </w:pPr>
+      <w:rPr>
+        <w:rFonts w:ascii="Courier New" w:hAnsi="Courier New" w:cs="Courier New" w:hint="default"/>
+      </w:rPr>
+    </w:lvl>
+    <w:lvl w:ilvl="8" w:tplc="1C090005" w:tentative="1">
+      <w:start w:val="1"/>
+      <w:numFmt w:val="bullet"/>
+      <w:lvlText w:val=""/>
+      <w:lvlJc w:val="left"/>
+      <w:pPr>
+        <w:ind w:left="6120" w:hanging="360"/>
+      </w:pPr>
+      <w:rPr>
+        <w:rFonts w:ascii="Wingdings" w:hAnsi="Wingdings" w:hint="default"/>
+      </w:rPr>
+    </w:lvl>
+  </w:abstractNum>
+  <w:abstractNum w:abstractNumId="9" w15:restartNumberingAfterBreak="0">
+    <w:nsid w:val="5BDB2E4E"/>
+    <w:multiLevelType w:val="hybridMultilevel"/>
+    <w:tmpl w:val="62CCCA94"/>
+    <w:lvl w:ilvl="0" w:tplc="1C090001">
+      <w:start w:val="1"/>
+      <w:numFmt w:val="bullet"/>
+      <w:lvlText w:val=""/>
+      <w:lvlJc w:val="left"/>
+      <w:pPr>
+        <w:ind w:left="360" w:hanging="360"/>
+      </w:pPr>
+      <w:rPr>
+        <w:rFonts w:ascii="Symbol" w:hAnsi="Symbol" w:hint="default"/>
+      </w:rPr>
+    </w:lvl>
+    <w:lvl w:ilvl="1" w:tplc="1C090003" w:tentative="1">
+      <w:start w:val="1"/>
+      <w:numFmt w:val="bullet"/>
+      <w:lvlText w:val="o"/>
+      <w:lvlJc w:val="left"/>
+      <w:pPr>
+        <w:ind w:left="1080" w:hanging="360"/>
+      </w:pPr>
+      <w:rPr>
+        <w:rFonts w:ascii="Courier New" w:hAnsi="Courier New" w:cs="Courier New" w:hint="default"/>
+      </w:rPr>
+    </w:lvl>
+    <w:lvl w:ilvl="2" w:tplc="1C090005" w:tentative="1">
+      <w:start w:val="1"/>
+      <w:numFmt w:val="bullet"/>
+      <w:lvlText w:val=""/>
+      <w:lvlJc w:val="left"/>
+      <w:pPr>
+        <w:ind w:left="1800" w:hanging="360"/>
+      </w:pPr>
+      <w:rPr>
+        <w:rFonts w:ascii="Wingdings" w:hAnsi="Wingdings" w:hint="default"/>
+      </w:rPr>
+    </w:lvl>
+    <w:lvl w:ilvl="3" w:tplc="1C090001" w:tentative="1">
+      <w:start w:val="1"/>
+      <w:numFmt w:val="bullet"/>
+      <w:lvlText w:val=""/>
+      <w:lvlJc w:val="left"/>
+      <w:pPr>
+        <w:ind w:left="2520" w:hanging="360"/>
+      </w:pPr>
+      <w:rPr>
+        <w:rFonts w:ascii="Symbol" w:hAnsi="Symbol" w:hint="default"/>
+      </w:rPr>
+    </w:lvl>
+    <w:lvl w:ilvl="4" w:tplc="1C090003" w:tentative="1">
+      <w:start w:val="1"/>
+      <w:numFmt w:val="bullet"/>
+      <w:lvlText w:val="o"/>
+      <w:lvlJc w:val="left"/>
+      <w:pPr>
+        <w:ind w:left="3240" w:hanging="360"/>
+      </w:pPr>
+      <w:rPr>
+        <w:rFonts w:ascii="Courier New" w:hAnsi="Courier New" w:cs="Courier New" w:hint="default"/>
+      </w:rPr>
+    </w:lvl>
+    <w:lvl w:ilvl="5" w:tplc="1C090005" w:tentative="1">
+      <w:start w:val="1"/>
+      <w:numFmt w:val="bullet"/>
+      <w:lvlText w:val=""/>
+      <w:lvlJc w:val="left"/>
+      <w:pPr>
+        <w:ind w:left="3960" w:hanging="360"/>
+      </w:pPr>
+      <w:rPr>
+        <w:rFonts w:ascii="Wingdings" w:hAnsi="Wingdings" w:hint="default"/>
+      </w:rPr>
+    </w:lvl>
+    <w:lvl w:ilvl="6" w:tplc="1C090001" w:tentative="1">
+      <w:start w:val="1"/>
+      <w:numFmt w:val="bullet"/>
+      <w:lvlText w:val=""/>
+      <w:lvlJc w:val="left"/>
+      <w:pPr>
+        <w:ind w:left="4680" w:hanging="360"/>
+      </w:pPr>
+      <w:rPr>
+        <w:rFonts w:ascii="Symbol" w:hAnsi="Symbol" w:hint="default"/>
+      </w:rPr>
+    </w:lvl>
+    <w:lvl w:ilvl="7" w:tplc="1C090003" w:tentative="1">
+      <w:start w:val="1"/>
+      <w:numFmt w:val="bullet"/>
+      <w:lvlText w:val="o"/>
+      <w:lvlJc w:val="left"/>
+      <w:pPr>
+        <w:ind w:left="5400" w:hanging="360"/>
+      </w:pPr>
+      <w:rPr>
+        <w:rFonts w:ascii="Courier New" w:hAnsi="Courier New" w:cs="Courier New" w:hint="default"/>
+      </w:rPr>
+    </w:lvl>
+    <w:lvl w:ilvl="8" w:tplc="1C090005" w:tentative="1">
+      <w:start w:val="1"/>
+      <w:numFmt w:val="bullet"/>
+      <w:lvlText w:val=""/>
+      <w:lvlJc w:val="left"/>
+      <w:pPr>
+        <w:ind w:left="6120" w:hanging="360"/>
+      </w:pPr>
+      <w:rPr>
+        <w:rFonts w:ascii="Wingdings" w:hAnsi="Wingdings" w:hint="default"/>
+      </w:rPr>
+    </w:lvl>
+  </w:abstractNum>
+  <w:abstractNum w:abstractNumId="10" w15:restartNumberingAfterBreak="0">
+    <w:nsid w:val="5C7F4E71"/>
+    <w:multiLevelType w:val="hybridMultilevel"/>
+    <w:tmpl w:val="EA9E4220"/>
+    <w:lvl w:ilvl="0" w:tplc="1C090003">
+      <w:start w:val="1"/>
+      <w:numFmt w:val="bullet"/>
+      <w:lvlText w:val="o"/>
+      <w:lvlJc w:val="left"/>
+      <w:pPr>
+        <w:ind w:left="360" w:hanging="360"/>
+      </w:pPr>
+      <w:rPr>
+        <w:rFonts w:ascii="Courier New" w:hAnsi="Courier New" w:cs="Courier New" w:hint="default"/>
+      </w:rPr>
+    </w:lvl>
+    <w:lvl w:ilvl="1" w:tplc="1C090019" w:tentative="1">
+      <w:start w:val="1"/>
+      <w:numFmt w:val="lowerLetter"/>
+      <w:lvlText w:val="%2."/>
+      <w:lvlJc w:val="left"/>
+      <w:pPr>
+        <w:ind w:left="1080" w:hanging="360"/>
+      </w:pPr>
+    </w:lvl>
+    <w:lvl w:ilvl="2" w:tplc="1C09001B" w:tentative="1">
+      <w:start w:val="1"/>
+      <w:numFmt w:val="lowerRoman"/>
+      <w:lvlText w:val="%3."/>
+      <w:lvlJc w:val="right"/>
+      <w:pPr>
+        <w:ind w:left="1800" w:hanging="180"/>
+      </w:pPr>
+    </w:lvl>
+    <w:lvl w:ilvl="3" w:tplc="1C09000F" w:tentative="1">
+      <w:start w:val="1"/>
+      <w:numFmt w:val="decimal"/>
+      <w:lvlText w:val="%4."/>
+      <w:lvlJc w:val="left"/>
+      <w:pPr>
+        <w:ind w:left="2520" w:hanging="360"/>
+      </w:pPr>
+    </w:lvl>
+    <w:lvl w:ilvl="4" w:tplc="1C090019" w:tentative="1">
+      <w:start w:val="1"/>
+      <w:numFmt w:val="lowerLetter"/>
+      <w:lvlText w:val="%5."/>
+      <w:lvlJc w:val="left"/>
+      <w:pPr>
+        <w:ind w:left="3240" w:hanging="360"/>
+      </w:pPr>
+    </w:lvl>
+    <w:lvl w:ilvl="5" w:tplc="1C09001B" w:tentative="1">
+      <w:start w:val="1"/>
+      <w:numFmt w:val="lowerRoman"/>
+      <w:lvlText w:val="%6."/>
+      <w:lvlJc w:val="right"/>
+      <w:pPr>
+        <w:ind w:left="3960" w:hanging="180"/>
+      </w:pPr>
+    </w:lvl>
+    <w:lvl w:ilvl="6" w:tplc="1C09000F" w:tentative="1">
+      <w:start w:val="1"/>
+      <w:numFmt w:val="decimal"/>
+      <w:lvlText w:val="%7."/>
+      <w:lvlJc w:val="left"/>
+      <w:pPr>
+        <w:ind w:left="4680" w:hanging="360"/>
+      </w:pPr>
+    </w:lvl>
+    <w:lvl w:ilvl="7" w:tplc="1C090019" w:tentative="1">
+      <w:start w:val="1"/>
+      <w:numFmt w:val="lowerLetter"/>
+      <w:lvlText w:val="%8."/>
+      <w:lvlJc w:val="left"/>
+      <w:pPr>
+        <w:ind w:left="5400" w:hanging="360"/>
+      </w:pPr>
+    </w:lvl>
+    <w:lvl w:ilvl="8" w:tplc="1C09001B" w:tentative="1">
+      <w:start w:val="1"/>
+      <w:numFmt w:val="lowerRoman"/>
+      <w:lvlText w:val="%9."/>
+      <w:lvlJc w:val="right"/>
+      <w:pPr>
+        <w:ind w:left="6120" w:hanging="180"/>
+      </w:pPr>
+    </w:lvl>
+  </w:abstractNum>
+  <w:abstractNum w:abstractNumId="11" w15:restartNumberingAfterBreak="0">
+    <w:nsid w:val="5DDD2D3E"/>
+    <w:multiLevelType w:val="hybridMultilevel"/>
+    <w:tmpl w:val="CA0A8EAE"/>
+    <w:lvl w:ilvl="0" w:tplc="1C090001">
+      <w:start w:val="1"/>
+      <w:numFmt w:val="bullet"/>
+      <w:lvlText w:val=""/>
+      <w:lvlJc w:val="left"/>
+      <w:pPr>
+        <w:ind w:left="360" w:hanging="360"/>
+      </w:pPr>
+      <w:rPr>
+        <w:rFonts w:ascii="Symbol" w:hAnsi="Symbol" w:hint="default"/>
+      </w:rPr>
+    </w:lvl>
+    <w:lvl w:ilvl="1" w:tplc="1C090003">
+      <w:start w:val="1"/>
+      <w:numFmt w:val="bullet"/>
+      <w:lvlText w:val="o"/>
+      <w:lvlJc w:val="left"/>
+      <w:pPr>
+        <w:ind w:left="1080" w:hanging="360"/>
+      </w:pPr>
+      <w:rPr>
+        <w:rFonts w:ascii="Courier New" w:hAnsi="Courier New" w:cs="Courier New" w:hint="default"/>
+      </w:rPr>
+    </w:lvl>
+    <w:lvl w:ilvl="2" w:tplc="1C090005" w:tentative="1">
+      <w:start w:val="1"/>
+      <w:numFmt w:val="bullet"/>
+      <w:lvlText w:val=""/>
+      <w:lvlJc w:val="left"/>
+      <w:pPr>
+        <w:ind w:left="1800" w:hanging="360"/>
+      </w:pPr>
+      <w:rPr>
+        <w:rFonts w:ascii="Wingdings" w:hAnsi="Wingdings" w:hint="default"/>
+      </w:rPr>
+    </w:lvl>
+    <w:lvl w:ilvl="3" w:tplc="1C090001" w:tentative="1">
+      <w:start w:val="1"/>
+      <w:numFmt w:val="bullet"/>
+      <w:lvlText w:val=""/>
+      <w:lvlJc w:val="left"/>
+      <w:pPr>
+        <w:ind w:left="2520" w:hanging="360"/>
+      </w:pPr>
+      <w:rPr>
+        <w:rFonts w:ascii="Symbol" w:hAnsi="Symbol" w:hint="default"/>
+      </w:rPr>
+    </w:lvl>
+    <w:lvl w:ilvl="4" w:tplc="1C090003" w:tentative="1">
+      <w:start w:val="1"/>
+      <w:numFmt w:val="bullet"/>
+      <w:lvlText w:val="o"/>
+      <w:lvlJc w:val="left"/>
+      <w:pPr>
+        <w:ind w:left="3240" w:hanging="360"/>
+      </w:pPr>
+      <w:rPr>
+        <w:rFonts w:ascii="Courier New" w:hAnsi="Courier New" w:cs="Courier New" w:hint="default"/>
+      </w:rPr>
+    </w:lvl>
+    <w:lvl w:ilvl="5" w:tplc="1C090005" w:tentative="1">
+      <w:start w:val="1"/>
+      <w:numFmt w:val="bullet"/>
+      <w:lvlText w:val=""/>
+      <w:lvlJc w:val="left"/>
+      <w:pPr>
+        <w:ind w:left="3960" w:hanging="360"/>
+      </w:pPr>
+      <w:rPr>
+        <w:rFonts w:ascii="Wingdings" w:hAnsi="Wingdings" w:hint="default"/>
+      </w:rPr>
+    </w:lvl>
+    <w:lvl w:ilvl="6" w:tplc="1C090001" w:tentative="1">
+      <w:start w:val="1"/>
+      <w:numFmt w:val="bullet"/>
+      <w:lvlText w:val=""/>
+      <w:lvlJc w:val="left"/>
+      <w:pPr>
+        <w:ind w:left="4680" w:hanging="360"/>
+      </w:pPr>
+      <w:rPr>
+        <w:rFonts w:ascii="Symbol" w:hAnsi="Symbol" w:hint="default"/>
+      </w:rPr>
+    </w:lvl>
+    <w:lvl w:ilvl="7" w:tplc="1C090003" w:tentative="1">
+      <w:start w:val="1"/>
+      <w:numFmt w:val="bullet"/>
+      <w:lvlText w:val="o"/>
+      <w:lvlJc w:val="left"/>
+      <w:pPr>
+        <w:ind w:left="5400" w:hanging="360"/>
+      </w:pPr>
+      <w:rPr>
+        <w:rFonts w:ascii="Courier New" w:hAnsi="Courier New" w:cs="Courier New" w:hint="default"/>
+      </w:rPr>
+    </w:lvl>
+    <w:lvl w:ilvl="8" w:tplc="1C090005" w:tentative="1">
+      <w:start w:val="1"/>
+      <w:numFmt w:val="bullet"/>
+      <w:lvlText w:val=""/>
+      <w:lvlJc w:val="left"/>
+      <w:pPr>
+        <w:ind w:left="6120" w:hanging="360"/>
+      </w:pPr>
+      <w:rPr>
+        <w:rFonts w:ascii="Wingdings" w:hAnsi="Wingdings" w:hint="default"/>
+      </w:rPr>
+    </w:lvl>
+  </w:abstractNum>
+  <w:abstractNum w:abstractNumId="12" w15:restartNumberingAfterBreak="0">
     <w:nsid w:val="7236432A"/>
     <w:multiLevelType w:val="hybridMultilevel"/>
     <w:tmpl w:val="BC0EE49E"/>
@@ -1341,7 +4417,7 @@
       </w:rPr>
     </w:lvl>
   </w:abstractNum>
-  <w:abstractNum w:abstractNumId="1" w15:restartNumberingAfterBreak="0">
+  <w:abstractNum w:abstractNumId="13" w15:restartNumberingAfterBreak="0">
     <w:nsid w:val="7B7E61F1"/>
     <w:multiLevelType w:val="hybridMultilevel"/>
     <w:tmpl w:val="30A69898"/>
@@ -1455,10 +4531,46 @@
     </w:lvl>
   </w:abstractNum>
   <w:num w:numId="1" w16cid:durableId="1678193423">
+    <w:abstractNumId w:val="13"/>
+  </w:num>
+  <w:num w:numId="2" w16cid:durableId="188682390">
+    <w:abstractNumId w:val="12"/>
+  </w:num>
+  <w:num w:numId="3" w16cid:durableId="1327898870">
+    <w:abstractNumId w:val="5"/>
+  </w:num>
+  <w:num w:numId="4" w16cid:durableId="1425418179">
+    <w:abstractNumId w:val="3"/>
+  </w:num>
+  <w:num w:numId="5" w16cid:durableId="1905066186">
+    <w:abstractNumId w:val="0"/>
+  </w:num>
+  <w:num w:numId="6" w16cid:durableId="475073548">
+    <w:abstractNumId w:val="7"/>
+  </w:num>
+  <w:num w:numId="7" w16cid:durableId="1160656936">
+    <w:abstractNumId w:val="4"/>
+  </w:num>
+  <w:num w:numId="8" w16cid:durableId="1211261016">
+    <w:abstractNumId w:val="11"/>
+  </w:num>
+  <w:num w:numId="9" w16cid:durableId="1104612732">
     <w:abstractNumId w:val="1"/>
   </w:num>
-  <w:num w:numId="2" w16cid:durableId="188682390">
-    <w:abstractNumId w:val="0"/>
+  <w:num w:numId="10" w16cid:durableId="172769435">
+    <w:abstractNumId w:val="6"/>
+  </w:num>
+  <w:num w:numId="11" w16cid:durableId="960571279">
+    <w:abstractNumId w:val="9"/>
+  </w:num>
+  <w:num w:numId="12" w16cid:durableId="2085760405">
+    <w:abstractNumId w:val="8"/>
+  </w:num>
+  <w:num w:numId="13" w16cid:durableId="466895304">
+    <w:abstractNumId w:val="10"/>
+  </w:num>
+  <w:num w:numId="14" w16cid:durableId="1715351829">
+    <w:abstractNumId w:val="2"/>
   </w:num>
 </w:numbering>
 </file>
@@ -2077,7 +5189,6 @@
   <w:style w:type="character" w:default="1" w:styleId="DefaultParagraphFont">
     <w:name w:val="Default Paragraph Font"/>
     <w:uiPriority w:val="1"/>
-    <w:semiHidden/>
     <w:unhideWhenUsed/>
   </w:style>
   <w:style w:type="table" w:default="1" w:styleId="TableNormal">
